--- a/FInal_Project(individual)/Optimization Technique and Implementation Project Report.docx
+++ b/FInal_Project(individual)/Optimization Technique and Implementation Project Report.docx
@@ -67,7 +67,7 @@
           <w:szCs w:val="44"/>
           <w:shd w:val="clear" w:color="auto" w:fill="FFFFFF"/>
         </w:rPr>
-        <w:t>Optimization Technique and Implementation Project Report</w:t>
+        <w:t>Optimization Technique and Implementation</w:t>
       </w:r>
     </w:p>
     <w:p>
@@ -139,7 +139,7 @@
           <w:szCs w:val="32"/>
         </w:rPr>
       </w:pPr>
-      <w:hyperlink r:id="rId4" w:history="1">
+      <w:hyperlink r:id="rId7" w:history="1">
         <w:r>
           <w:rPr>
             <w:rFonts w:ascii="Times New Roman" w:hAnsi="Times New Roman" w:cs="Times New Roman"/>
@@ -252,46 +252,47 @@
           <w:sz w:val="32"/>
           <w:szCs w:val="32"/>
         </w:rPr>
-        <w:t>Dr. Satish Penmatsa</w:t>
-      </w:r>
-    </w:p>
-    <w:p>
-      <w:pPr>
-        <w:jc w:val="center"/>
-        <w:rPr>
-          <w:rFonts w:ascii="Times New Roman" w:hAnsi="Times New Roman" w:cs="Times New Roman"/>
+        <w:t xml:space="preserve">Dr. Satish </w:t>
+      </w:r>
+      <w:proofErr w:type="spellStart"/>
+      <w:r>
+        <w:rPr>
+          <w:rFonts w:ascii="Times New Roman" w:hAnsi="Times New Roman" w:cs="Times New Roman"/>
+          <w:b/>
+          <w:bCs/>
           <w:sz w:val="32"/>
           <w:szCs w:val="32"/>
         </w:rPr>
-      </w:pPr>
-      <w:r>
+        <w:t>Penmatsa</w:t>
+      </w:r>
+      <w:proofErr w:type="spellEnd"/>
+    </w:p>
+    <w:p>
+      <w:pPr>
+        <w:jc w:val="center"/>
         <w:rPr>
           <w:rFonts w:ascii="Times New Roman" w:hAnsi="Times New Roman" w:cs="Times New Roman"/>
           <w:sz w:val="32"/>
           <w:szCs w:val="32"/>
         </w:rPr>
-        <w:t>October 2</w:t>
-      </w:r>
+      </w:pPr>
       <w:r>
         <w:rPr>
           <w:rFonts w:ascii="Times New Roman" w:hAnsi="Times New Roman" w:cs="Times New Roman"/>
           <w:sz w:val="32"/>
           <w:szCs w:val="32"/>
         </w:rPr>
-        <w:t>5</w:t>
-      </w:r>
-      <w:r>
-        <w:rPr>
-          <w:rFonts w:ascii="Times New Roman" w:hAnsi="Times New Roman" w:cs="Times New Roman"/>
-          <w:sz w:val="32"/>
-          <w:szCs w:val="32"/>
-        </w:rPr>
-        <w:t>, 2025</w:t>
-      </w:r>
-    </w:p>
-    <w:p>
-      <w:pPr>
-        <w:spacing w:line="278" w:lineRule="auto"/>
+        <w:t>October 25, 2025</w:t>
+      </w:r>
+    </w:p>
+    <w:p>
+      <w:pPr>
+        <w:spacing w:line="480" w:lineRule="auto"/>
+        <w:rPr>
+          <w:rFonts w:ascii="Times New Roman" w:hAnsi="Times New Roman" w:cs="Times New Roman"/>
+          <w:sz w:val="24"/>
+          <w:szCs w:val="24"/>
+        </w:rPr>
       </w:pPr>
       <w:r>
         <w:br w:type="page"/>
@@ -299,68 +300,249 @@
     </w:p>
     <w:p>
       <w:pPr>
-        <w:rPr>
+        <w:spacing w:line="480" w:lineRule="auto"/>
+        <w:rPr>
+          <w:rFonts w:ascii="Times New Roman" w:hAnsi="Times New Roman" w:cs="Times New Roman"/>
           <w:b/>
           <w:bCs/>
-        </w:rPr>
-      </w:pPr>
-      <w:r>
-        <w:rPr>
+          <w:sz w:val="24"/>
+          <w:szCs w:val="24"/>
+        </w:rPr>
+      </w:pPr>
+      <w:r>
+        <w:rPr>
+          <w:rFonts w:ascii="Times New Roman" w:hAnsi="Times New Roman" w:cs="Times New Roman"/>
           <w:b/>
           <w:bCs/>
+          <w:sz w:val="24"/>
+          <w:szCs w:val="24"/>
         </w:rPr>
         <w:lastRenderedPageBreak/>
-        <w:t>Part 1: Optimization Technique Selection and Prototype</w:t>
-      </w:r>
-    </w:p>
-    <w:p>
-      <w:pPr>
-        <w:rPr>
+        <w:t>Introduction</w:t>
+      </w:r>
+    </w:p>
+    <w:p>
+      <w:pPr>
+        <w:spacing w:line="480" w:lineRule="auto"/>
+        <w:ind w:firstLine="720"/>
+        <w:rPr>
+          <w:rFonts w:ascii="Times New Roman" w:hAnsi="Times New Roman" w:cs="Times New Roman"/>
+          <w:sz w:val="24"/>
+          <w:szCs w:val="24"/>
+        </w:rPr>
+      </w:pPr>
+      <w:r>
+        <w:rPr>
+          <w:rFonts w:ascii="Times New Roman" w:hAnsi="Times New Roman" w:cs="Times New Roman"/>
+          <w:sz w:val="24"/>
+          <w:szCs w:val="24"/>
+        </w:rPr>
+        <w:t>High-Performance Computing (HPC) applications are foundational to modern science and engineering, demanding extreme efficiency and scalability to process massive datasets and solve complex problems. However, performance remains a significant challenge, as code execution often bottlenecks on hardware limitations rather than theoretical algorithmic complexity. The challenge is exacerbated by the intricate interaction between software code and the complex underlying hardware architecture (Azad et al., 2023).</w:t>
+      </w:r>
+    </w:p>
+    <w:p>
+      <w:pPr>
+        <w:spacing w:line="480" w:lineRule="auto"/>
+        <w:ind w:firstLine="720"/>
+        <w:rPr>
+          <w:rFonts w:ascii="Times New Roman" w:hAnsi="Times New Roman" w:cs="Times New Roman"/>
+          <w:sz w:val="24"/>
+          <w:szCs w:val="24"/>
+        </w:rPr>
+      </w:pPr>
+      <w:r>
+        <w:rPr>
+          <w:rFonts w:ascii="Times New Roman" w:hAnsi="Times New Roman" w:cs="Times New Roman"/>
+          <w:sz w:val="24"/>
+          <w:szCs w:val="24"/>
+        </w:rPr>
+        <w:t>This report investigates one critical pathway to performance improvement: data structure optimization. Inefficient code, poor algorithm choice, and failure to account for target micro-architecture are identified as dominant bug categories. To address these issues, this project focuses on Cache and Memory Locality Optimization as a highly impactful technique for improving data structure performance.</w:t>
+      </w:r>
+    </w:p>
+    <w:p>
+      <w:pPr>
+        <w:spacing w:line="480" w:lineRule="auto"/>
+        <w:ind w:firstLine="720"/>
+        <w:rPr>
+          <w:rFonts w:ascii="Times New Roman" w:hAnsi="Times New Roman" w:cs="Times New Roman"/>
+          <w:sz w:val="24"/>
+          <w:szCs w:val="24"/>
+        </w:rPr>
+      </w:pPr>
+      <w:r>
+        <w:rPr>
+          <w:rFonts w:ascii="Times New Roman" w:hAnsi="Times New Roman" w:cs="Times New Roman"/>
+          <w:sz w:val="24"/>
+          <w:szCs w:val="24"/>
+        </w:rPr>
+        <w:t xml:space="preserve">The objective of this report is </w:t>
+      </w:r>
+      <w:proofErr w:type="spellStart"/>
+      <w:proofErr w:type="gramStart"/>
+      <w:r>
+        <w:rPr>
+          <w:rFonts w:ascii="Times New Roman" w:hAnsi="Times New Roman" w:cs="Times New Roman"/>
+          <w:sz w:val="24"/>
+          <w:szCs w:val="24"/>
+        </w:rPr>
+        <w:t>two</w:t>
+      </w:r>
+      <w:r>
+        <w:rPr>
+          <w:rFonts w:ascii="Times New Roman" w:hAnsi="Times New Roman" w:cs="Times New Roman"/>
+          <w:sz w:val="24"/>
+          <w:szCs w:val="24"/>
+        </w:rPr>
+        <w:t xml:space="preserve"> </w:t>
+      </w:r>
+      <w:r>
+        <w:rPr>
+          <w:rFonts w:ascii="Times New Roman" w:hAnsi="Times New Roman" w:cs="Times New Roman"/>
+          <w:sz w:val="24"/>
+          <w:szCs w:val="24"/>
+        </w:rPr>
+        <w:t>fold</w:t>
+      </w:r>
+      <w:proofErr w:type="spellEnd"/>
+      <w:proofErr w:type="gramEnd"/>
+      <w:r>
+        <w:rPr>
+          <w:rFonts w:ascii="Times New Roman" w:hAnsi="Times New Roman" w:cs="Times New Roman"/>
+          <w:sz w:val="24"/>
+          <w:szCs w:val="24"/>
+        </w:rPr>
+        <w:t>: first, to provide a scholarly assessment of data locality optimization in the context of the empirical study, discussing its strengths and weaknesses. Second, to implement a small-scale prototype in Python that effectively showcases the benefits of this technique, followed by a quantitative analysis of the observed performance improvements and a discussion of the lessons learned.</w:t>
+      </w:r>
+    </w:p>
+    <w:p>
+      <w:pPr>
+        <w:spacing w:line="480" w:lineRule="auto"/>
+        <w:rPr>
+          <w:rFonts w:ascii="Times New Roman" w:hAnsi="Times New Roman" w:cs="Times New Roman"/>
           <w:b/>
           <w:bCs/>
-        </w:rPr>
-      </w:pPr>
-      <w:r>
-        <w:rPr>
+          <w:sz w:val="24"/>
+          <w:szCs w:val="24"/>
+        </w:rPr>
+      </w:pPr>
+      <w:r>
+        <w:rPr>
+          <w:rFonts w:ascii="Times New Roman" w:hAnsi="Times New Roman" w:cs="Times New Roman"/>
           <w:b/>
           <w:bCs/>
-        </w:rPr>
-        <w:t>1. Selected Optimization Technique</w:t>
-      </w:r>
-    </w:p>
-    <w:p>
-      <w:r>
-        <w:t>Based on the categories of performance fixes and root causes identified in the empirical study (e.g., "inefficient code for target micro-architecture," "locality optimization for cache and memory"), a powerful and demonstrable technique relevant to data structures in HPC is:</w:t>
-      </w:r>
-    </w:p>
-    <w:p>
-      <w:pPr>
-        <w:rPr>
+          <w:sz w:val="24"/>
+          <w:szCs w:val="24"/>
+        </w:rPr>
+        <w:t>Background: Empirical Study and Optimization Technique</w:t>
+      </w:r>
+    </w:p>
+    <w:p>
+      <w:pPr>
+        <w:spacing w:line="480" w:lineRule="auto"/>
+        <w:ind w:firstLine="720"/>
+        <w:rPr>
+          <w:rFonts w:ascii="Times New Roman" w:hAnsi="Times New Roman" w:cs="Times New Roman"/>
+          <w:sz w:val="24"/>
+          <w:szCs w:val="24"/>
+        </w:rPr>
+      </w:pPr>
+      <w:r>
+        <w:rPr>
+          <w:rFonts w:ascii="Times New Roman" w:hAnsi="Times New Roman" w:cs="Times New Roman"/>
+          <w:sz w:val="24"/>
+          <w:szCs w:val="24"/>
+        </w:rPr>
+        <w:t xml:space="preserve">The empirical study by Azad et al. (2023) serves as a critical guide, categorizing performance bugs into taxonomies such as "Inefficient Algorithm Implementation" and "Inefficient Code for Target Micro-Architecture." Underlying many of these categories is a common issue: poor memory access. Modern CPUs operate significantly faster than main </w:t>
+      </w:r>
+      <w:r>
+        <w:rPr>
+          <w:rFonts w:ascii="Times New Roman" w:hAnsi="Times New Roman" w:cs="Times New Roman"/>
+          <w:sz w:val="24"/>
+          <w:szCs w:val="24"/>
+        </w:rPr>
+        <w:lastRenderedPageBreak/>
+        <w:t xml:space="preserve">memory (RAM). To bridge this performance gap, CPUs rely on a hierarchy of small, fast </w:t>
+      </w:r>
+      <w:proofErr w:type="gramStart"/>
+      <w:r>
+        <w:rPr>
+          <w:rFonts w:ascii="Times New Roman" w:hAnsi="Times New Roman" w:cs="Times New Roman"/>
+          <w:sz w:val="24"/>
+          <w:szCs w:val="24"/>
+        </w:rPr>
+        <w:t>caches</w:t>
+      </w:r>
+      <w:proofErr w:type="gramEnd"/>
+      <w:r>
+        <w:rPr>
+          <w:rFonts w:ascii="Times New Roman" w:hAnsi="Times New Roman" w:cs="Times New Roman"/>
+          <w:sz w:val="24"/>
+          <w:szCs w:val="24"/>
+        </w:rPr>
+        <w:t xml:space="preserve"> (L1, L2, L3). Performance is maximized when data is accessed with high locality, meaning the required data is already present in the cache.</w:t>
+      </w:r>
+    </w:p>
+    <w:p>
+      <w:pPr>
+        <w:spacing w:line="480" w:lineRule="auto"/>
+        <w:rPr>
+          <w:rFonts w:ascii="Times New Roman" w:hAnsi="Times New Roman" w:cs="Times New Roman"/>
           <w:b/>
           <w:bCs/>
-        </w:rPr>
-      </w:pPr>
-      <w:r>
-        <w:rPr>
+          <w:sz w:val="24"/>
+          <w:szCs w:val="24"/>
+        </w:rPr>
+      </w:pPr>
+      <w:r>
+        <w:rPr>
+          <w:rFonts w:ascii="Times New Roman" w:hAnsi="Times New Roman" w:cs="Times New Roman"/>
           <w:b/>
           <w:bCs/>
-        </w:rPr>
-        <w:t>Cache and Memory Locality Optimization (Data Layout)</w:t>
-      </w:r>
-    </w:p>
-    <w:p>
-      <w:r>
-        <w:t xml:space="preserve">This technique addresses one of the most fundamental causes of performance bottlenecks in modern hardware: </w:t>
-      </w:r>
-      <w:r>
-        <w:rPr>
+          <w:sz w:val="24"/>
+          <w:szCs w:val="24"/>
+        </w:rPr>
+        <w:t>The Principle of Cache and Memory Locality</w:t>
+      </w:r>
+    </w:p>
+    <w:p>
+      <w:pPr>
+        <w:spacing w:line="480" w:lineRule="auto"/>
+        <w:ind w:firstLine="720"/>
+        <w:rPr>
+          <w:rFonts w:ascii="Times New Roman" w:hAnsi="Times New Roman" w:cs="Times New Roman"/>
+          <w:sz w:val="24"/>
+          <w:szCs w:val="24"/>
+        </w:rPr>
+      </w:pPr>
+      <w:r>
+        <w:rPr>
+          <w:rFonts w:ascii="Times New Roman" w:hAnsi="Times New Roman" w:cs="Times New Roman"/>
+          <w:sz w:val="24"/>
+          <w:szCs w:val="24"/>
+        </w:rPr>
+        <w:t>The chosen optimization technique, Cache and Memory Locality, ensures that data frequently used together is physically stored close together in memory. This adheres to the principle of spatial locality, where fetching one piece of data loads nearby data into the cache, making subsequent access nearly instantaneous. This is a foundational strategy in HPC to utilize available bandwidth efficiently (Gunnels et al., 2012).</w:t>
+      </w:r>
+    </w:p>
+    <w:p>
+      <w:pPr>
+        <w:spacing w:line="480" w:lineRule="auto"/>
+        <w:rPr>
+          <w:rFonts w:ascii="Times New Roman" w:hAnsi="Times New Roman" w:cs="Times New Roman"/>
           <w:b/>
           <w:bCs/>
-        </w:rPr>
-        <w:t>poor memory access patterns</w:t>
-      </w:r>
-      <w:r>
-        <w:t>. In HPC, data is often accessed in large, repetitive patterns (like loops over large arrays), making cache efficiency critical.</w:t>
+          <w:sz w:val="24"/>
+          <w:szCs w:val="24"/>
+        </w:rPr>
+      </w:pPr>
+      <w:r>
+        <w:rPr>
+          <w:rFonts w:ascii="Times New Roman" w:hAnsi="Times New Roman" w:cs="Times New Roman"/>
+          <w:b/>
+          <w:bCs/>
+          <w:sz w:val="24"/>
+          <w:szCs w:val="24"/>
+        </w:rPr>
+        <w:t>Strengths and Weaknesses in Data Structure Optimization</w:t>
       </w:r>
     </w:p>
     <w:tbl>
@@ -374,8 +556,9 @@
         <w:tblLook w:val="04A0" w:firstRow="1" w:lastRow="0" w:firstColumn="1" w:lastColumn="0" w:noHBand="0" w:noVBand="1"/>
       </w:tblPr>
       <w:tblGrid>
-        <w:gridCol w:w="1948"/>
-        <w:gridCol w:w="7396"/>
+        <w:gridCol w:w="1736"/>
+        <w:gridCol w:w="3532"/>
+        <w:gridCol w:w="4076"/>
       </w:tblGrid>
       <w:tr>
         <w:trPr>
@@ -401,10 +584,19 @@
             <w:hideMark/>
           </w:tcPr>
           <w:p>
+            <w:pPr>
+              <w:spacing w:line="480" w:lineRule="auto"/>
+              <w:rPr>
+                <w:rFonts w:ascii="Times New Roman" w:hAnsi="Times New Roman" w:cs="Times New Roman"/>
+                <w:sz w:val="24"/>
+                <w:szCs w:val="24"/>
+              </w:rPr>
+            </w:pPr>
             <w:r>
               <w:rPr>
-                <w:b/>
-                <w:bCs/>
+                <w:rFonts w:ascii="Times New Roman" w:hAnsi="Times New Roman" w:cs="Times New Roman"/>
+                <w:sz w:val="24"/>
+                <w:szCs w:val="24"/>
               </w:rPr>
               <w:t>Aspect</w:t>
             </w:r>
@@ -429,12 +621,58 @@
             <w:hideMark/>
           </w:tcPr>
           <w:p>
+            <w:pPr>
+              <w:spacing w:line="480" w:lineRule="auto"/>
+              <w:rPr>
+                <w:rFonts w:ascii="Times New Roman" w:hAnsi="Times New Roman" w:cs="Times New Roman"/>
+                <w:sz w:val="24"/>
+                <w:szCs w:val="24"/>
+              </w:rPr>
+            </w:pPr>
             <w:r>
               <w:rPr>
-                <w:b/>
-                <w:bCs/>
+                <w:rFonts w:ascii="Times New Roman" w:hAnsi="Times New Roman" w:cs="Times New Roman"/>
+                <w:sz w:val="24"/>
+                <w:szCs w:val="24"/>
               </w:rPr>
-              <w:t>Discussion for the Report</w:t>
+              <w:t>Strength</w:t>
+            </w:r>
+          </w:p>
+        </w:tc>
+        <w:tc>
+          <w:tcPr>
+            <w:tcW w:w="0" w:type="auto"/>
+            <w:tcBorders>
+              <w:top w:val="single" w:sz="6" w:space="0" w:color="auto"/>
+              <w:left w:val="single" w:sz="6" w:space="0" w:color="auto"/>
+              <w:bottom w:val="single" w:sz="6" w:space="0" w:color="auto"/>
+              <w:right w:val="single" w:sz="6" w:space="0" w:color="auto"/>
+            </w:tcBorders>
+            <w:tcMar>
+              <w:top w:w="120" w:type="dxa"/>
+              <w:left w:w="180" w:type="dxa"/>
+              <w:bottom w:w="120" w:type="dxa"/>
+              <w:right w:w="180" w:type="dxa"/>
+            </w:tcMar>
+            <w:vAlign w:val="center"/>
+            <w:hideMark/>
+          </w:tcPr>
+          <w:p>
+            <w:pPr>
+              <w:spacing w:line="480" w:lineRule="auto"/>
+              <w:rPr>
+                <w:rFonts w:ascii="Times New Roman" w:hAnsi="Times New Roman" w:cs="Times New Roman"/>
+                <w:sz w:val="24"/>
+                <w:szCs w:val="24"/>
+              </w:rPr>
+            </w:pPr>
+            <w:r>
+              <w:rPr>
+                <w:rFonts w:ascii="Times New Roman" w:hAnsi="Times New Roman" w:cs="Times New Roman"/>
+                <w:sz w:val="24"/>
+                <w:szCs w:val="24"/>
+              </w:rPr>
+              <w:t>Weakness</w:t>
             </w:r>
           </w:p>
         </w:tc>
@@ -462,12 +700,21 @@
             <w:hideMark/>
           </w:tcPr>
           <w:p>
+            <w:pPr>
+              <w:spacing w:line="480" w:lineRule="auto"/>
+              <w:rPr>
+                <w:rFonts w:ascii="Times New Roman" w:hAnsi="Times New Roman" w:cs="Times New Roman"/>
+                <w:sz w:val="24"/>
+                <w:szCs w:val="24"/>
+              </w:rPr>
+            </w:pPr>
             <w:r>
               <w:rPr>
-                <w:b/>
-                <w:bCs/>
+                <w:rFonts w:ascii="Times New Roman" w:hAnsi="Times New Roman" w:cs="Times New Roman"/>
+                <w:sz w:val="24"/>
+                <w:szCs w:val="24"/>
               </w:rPr>
-              <w:t>Justification &amp; Relevance</w:t>
+              <w:t>Performance</w:t>
             </w:r>
           </w:p>
         </w:tc>
@@ -490,28 +737,68 @@
             <w:hideMark/>
           </w:tcPr>
           <w:p>
-            <w:r>
-              <w:t xml:space="preserve">HPC relies on fast, contiguous memory access to utilize CPU caches and vector units (SIMD). Data structures that are not </w:t>
-            </w:r>
+            <w:pPr>
+              <w:spacing w:line="480" w:lineRule="auto"/>
+              <w:rPr>
+                <w:rFonts w:ascii="Times New Roman" w:hAnsi="Times New Roman" w:cs="Times New Roman"/>
+                <w:sz w:val="24"/>
+                <w:szCs w:val="24"/>
+              </w:rPr>
+            </w:pPr>
+            <w:proofErr w:type="gramStart"/>
             <w:r>
               <w:rPr>
-                <w:b/>
-                <w:bCs/>
+                <w:rFonts w:ascii="Times New Roman" w:hAnsi="Times New Roman" w:cs="Times New Roman"/>
+                <w:sz w:val="24"/>
+                <w:szCs w:val="24"/>
               </w:rPr>
-              <w:t>cache-aware</w:t>
+              <w:t>Can</w:t>
             </w:r>
-            <w:r>
-              <w:t xml:space="preserve"> (e.g., a Python list of objects) force the CPU to constantly fetch data from the slow main memory (RAM). Optimizing data layout ensures data needed sequentially is stored sequentially, maximizing </w:t>
-            </w:r>
+            <w:proofErr w:type="gramEnd"/>
             <w:r>
               <w:rPr>
-                <w:b/>
-                <w:bCs/>
+                <w:rFonts w:ascii="Times New Roman" w:hAnsi="Times New Roman" w:cs="Times New Roman"/>
+                <w:sz w:val="24"/>
+                <w:szCs w:val="24"/>
               </w:rPr>
-              <w:t>data locality</w:t>
+              <w:t xml:space="preserve"> deliver massive speedups (orders of magnitude) for memory-bound applications, as it directly mitigates the greatest bottleneck in modern computing: memory latency.</w:t>
             </w:r>
+          </w:p>
+        </w:tc>
+        <w:tc>
+          <w:tcPr>
+            <w:tcW w:w="0" w:type="auto"/>
+            <w:tcBorders>
+              <w:top w:val="single" w:sz="6" w:space="0" w:color="auto"/>
+              <w:left w:val="single" w:sz="6" w:space="0" w:color="auto"/>
+              <w:bottom w:val="single" w:sz="6" w:space="0" w:color="auto"/>
+              <w:right w:val="single" w:sz="6" w:space="0" w:color="auto"/>
+            </w:tcBorders>
+            <w:tcMar>
+              <w:top w:w="120" w:type="dxa"/>
+              <w:left w:w="180" w:type="dxa"/>
+              <w:bottom w:w="120" w:type="dxa"/>
+              <w:right w:w="180" w:type="dxa"/>
+            </w:tcMar>
+            <w:vAlign w:val="center"/>
+            <w:hideMark/>
+          </w:tcPr>
+          <w:p>
+            <w:pPr>
+              <w:spacing w:line="480" w:lineRule="auto"/>
+              <w:rPr>
+                <w:rFonts w:ascii="Times New Roman" w:hAnsi="Times New Roman" w:cs="Times New Roman"/>
+                <w:sz w:val="24"/>
+                <w:szCs w:val="24"/>
+              </w:rPr>
+            </w:pPr>
             <w:r>
-              <w:t xml:space="preserve"> and reducing memory latency.</w:t>
+              <w:rPr>
+                <w:rFonts w:ascii="Times New Roman" w:hAnsi="Times New Roman" w:cs="Times New Roman"/>
+                <w:sz w:val="24"/>
+                <w:szCs w:val="24"/>
+              </w:rPr>
+              <w:t>Requires a deep understanding of the underlying hardware (e.g., cache line sizes) and can result in code that is tightly coupled to the architecture.</w:t>
             </w:r>
           </w:p>
         </w:tc>
@@ -539,12 +826,21 @@
             <w:hideMark/>
           </w:tcPr>
           <w:p>
+            <w:pPr>
+              <w:spacing w:line="480" w:lineRule="auto"/>
+              <w:rPr>
+                <w:rFonts w:ascii="Times New Roman" w:hAnsi="Times New Roman" w:cs="Times New Roman"/>
+                <w:sz w:val="24"/>
+                <w:szCs w:val="24"/>
+              </w:rPr>
+            </w:pPr>
             <w:r>
               <w:rPr>
-                <w:b/>
-                <w:bCs/>
+                <w:rFonts w:ascii="Times New Roman" w:hAnsi="Times New Roman" w:cs="Times New Roman"/>
+                <w:sz w:val="24"/>
+                <w:szCs w:val="24"/>
               </w:rPr>
-              <w:t>Strengths</w:t>
+              <w:t>Data Structure</w:t>
             </w:r>
           </w:p>
         </w:tc>
@@ -567,25 +863,77 @@
             <w:hideMark/>
           </w:tcPr>
           <w:p>
+            <w:pPr>
+              <w:spacing w:line="480" w:lineRule="auto"/>
+              <w:rPr>
+                <w:rFonts w:ascii="Times New Roman" w:hAnsi="Times New Roman" w:cs="Times New Roman"/>
+                <w:sz w:val="24"/>
+                <w:szCs w:val="24"/>
+              </w:rPr>
+            </w:pPr>
             <w:r>
               <w:rPr>
-                <w:b/>
-                <w:bCs/>
+                <w:rFonts w:ascii="Times New Roman" w:hAnsi="Times New Roman" w:cs="Times New Roman"/>
+                <w:sz w:val="24"/>
+                <w:szCs w:val="24"/>
               </w:rPr>
-              <w:t>Massive speedups</w:t>
-            </w:r>
-            <w:r>
-              <w:t xml:space="preserve"> for data-intensive algorithms; directly leverages modern hardware architecture; a foundational optimization for </w:t>
+              <w:t xml:space="preserve">Directly improves the memory access efficiency of large data </w:t>
             </w:r>
             <w:r>
               <w:rPr>
-                <w:i/>
-                <w:iCs/>
+                <w:rFonts w:ascii="Times New Roman" w:hAnsi="Times New Roman" w:cs="Times New Roman"/>
+                <w:sz w:val="24"/>
+                <w:szCs w:val="24"/>
               </w:rPr>
-              <w:t>any</w:t>
+              <w:lastRenderedPageBreak/>
+              <w:t>structures by arranging elements contiguously.</w:t>
+            </w:r>
+          </w:p>
+        </w:tc>
+        <w:tc>
+          <w:tcPr>
+            <w:tcW w:w="0" w:type="auto"/>
+            <w:tcBorders>
+              <w:top w:val="single" w:sz="6" w:space="0" w:color="auto"/>
+              <w:left w:val="single" w:sz="6" w:space="0" w:color="auto"/>
+              <w:bottom w:val="single" w:sz="6" w:space="0" w:color="auto"/>
+              <w:right w:val="single" w:sz="6" w:space="0" w:color="auto"/>
+            </w:tcBorders>
+            <w:tcMar>
+              <w:top w:w="120" w:type="dxa"/>
+              <w:left w:w="180" w:type="dxa"/>
+              <w:bottom w:w="120" w:type="dxa"/>
+              <w:right w:w="180" w:type="dxa"/>
+            </w:tcMar>
+            <w:vAlign w:val="center"/>
+            <w:hideMark/>
+          </w:tcPr>
+          <w:p>
+            <w:pPr>
+              <w:spacing w:line="480" w:lineRule="auto"/>
+              <w:rPr>
+                <w:rFonts w:ascii="Times New Roman" w:hAnsi="Times New Roman" w:cs="Times New Roman"/>
+                <w:sz w:val="24"/>
+                <w:szCs w:val="24"/>
+              </w:rPr>
+            </w:pPr>
+            <w:r>
+              <w:rPr>
+                <w:rFonts w:ascii="Times New Roman" w:hAnsi="Times New Roman" w:cs="Times New Roman"/>
+                <w:sz w:val="24"/>
+                <w:szCs w:val="24"/>
+              </w:rPr>
+              <w:lastRenderedPageBreak/>
+              <w:t xml:space="preserve">Can complicate the program’s design by requiring separation of related data fields (Structure of Arrays), </w:t>
             </w:r>
             <w:r>
-              <w:t xml:space="preserve"> high-performance code.</w:t>
+              <w:rPr>
+                <w:rFonts w:ascii="Times New Roman" w:hAnsi="Times New Roman" w:cs="Times New Roman"/>
+                <w:sz w:val="24"/>
+                <w:szCs w:val="24"/>
+              </w:rPr>
+              <w:lastRenderedPageBreak/>
+              <w:t>sacrificing the intuitive, object-oriented structure of grouping all fields into a single entity (Array of Structures).</w:t>
             </w:r>
           </w:p>
         </w:tc>
@@ -613,12 +961,22 @@
             <w:hideMark/>
           </w:tcPr>
           <w:p>
+            <w:pPr>
+              <w:spacing w:line="480" w:lineRule="auto"/>
+              <w:rPr>
+                <w:rFonts w:ascii="Times New Roman" w:hAnsi="Times New Roman" w:cs="Times New Roman"/>
+                <w:sz w:val="24"/>
+                <w:szCs w:val="24"/>
+              </w:rPr>
+            </w:pPr>
             <w:r>
               <w:rPr>
-                <w:b/>
-                <w:bCs/>
+                <w:rFonts w:ascii="Times New Roman" w:hAnsi="Times New Roman" w:cs="Times New Roman"/>
+                <w:sz w:val="24"/>
+                <w:szCs w:val="24"/>
               </w:rPr>
-              <w:t>Weaknesses</w:t>
+              <w:lastRenderedPageBreak/>
+              <w:t>Python Application</w:t>
             </w:r>
           </w:p>
         </w:tc>
@@ -641,41 +999,21 @@
             <w:hideMark/>
           </w:tcPr>
           <w:p>
-            <w:r>
-              <w:t>Can make the code less readable or less object-oriented (by separating related fields); requires understanding of the underlying memory model; changes to data structures can be complex.</w:t>
-            </w:r>
-          </w:p>
-        </w:tc>
-      </w:tr>
-      <w:tr>
-        <w:trPr>
-          <w:tblCellSpacing w:w="15" w:type="dxa"/>
-        </w:trPr>
-        <w:tc>
-          <w:tcPr>
-            <w:tcW w:w="0" w:type="auto"/>
-            <w:tcBorders>
-              <w:top w:val="single" w:sz="6" w:space="0" w:color="auto"/>
-              <w:left w:val="single" w:sz="6" w:space="0" w:color="auto"/>
-              <w:bottom w:val="single" w:sz="6" w:space="0" w:color="auto"/>
-              <w:right w:val="single" w:sz="6" w:space="0" w:color="auto"/>
-            </w:tcBorders>
-            <w:tcMar>
-              <w:top w:w="120" w:type="dxa"/>
-              <w:left w:w="180" w:type="dxa"/>
-              <w:bottom w:w="120" w:type="dxa"/>
-              <w:right w:w="180" w:type="dxa"/>
-            </w:tcMar>
-            <w:vAlign w:val="center"/>
-            <w:hideMark/>
-          </w:tcPr>
-          <w:p>
+            <w:pPr>
+              <w:spacing w:line="480" w:lineRule="auto"/>
+              <w:rPr>
+                <w:rFonts w:ascii="Times New Roman" w:hAnsi="Times New Roman" w:cs="Times New Roman"/>
+                <w:sz w:val="24"/>
+                <w:szCs w:val="24"/>
+              </w:rPr>
+            </w:pPr>
             <w:r>
               <w:rPr>
-                <w:b/>
-                <w:bCs/>
+                <w:rFonts w:ascii="Times New Roman" w:hAnsi="Times New Roman" w:cs="Times New Roman"/>
+                <w:sz w:val="24"/>
+                <w:szCs w:val="24"/>
               </w:rPr>
-              <w:t>Use in Python (Prototype)</w:t>
+              <w:t>By leveraging libraries like NumPy, the technique allows Python programs to bypass the inefficiencies of the interpreter and access data at near C-level speeds (Oliphant, 2007).</w:t>
             </w:r>
           </w:p>
         </w:tc>
@@ -698,484 +1036,1889 @@
             <w:hideMark/>
           </w:tcPr>
           <w:p>
-            <w:r>
-              <w:t xml:space="preserve">The standard Python list is inherently inefficient for this, but libraries like </w:t>
-            </w:r>
+            <w:pPr>
+              <w:spacing w:line="480" w:lineRule="auto"/>
+              <w:rPr>
+                <w:rFonts w:ascii="Times New Roman" w:hAnsi="Times New Roman" w:cs="Times New Roman"/>
+                <w:sz w:val="24"/>
+                <w:szCs w:val="24"/>
+              </w:rPr>
+            </w:pPr>
             <w:r>
               <w:rPr>
-                <w:b/>
-                <w:bCs/>
+                <w:rFonts w:ascii="Times New Roman" w:hAnsi="Times New Roman" w:cs="Times New Roman"/>
+                <w:sz w:val="24"/>
+                <w:szCs w:val="24"/>
               </w:rPr>
-              <w:t>NumPy</w:t>
-            </w:r>
-            <w:r>
-              <w:t xml:space="preserve"> are built specifically to handle data layout efficiently. NumPy stores data in </w:t>
-            </w:r>
-            <w:r>
-              <w:rPr>
-                <w:b/>
-                <w:bCs/>
-              </w:rPr>
-              <w:t>contiguous C-style arrays</w:t>
-            </w:r>
-            <w:r>
-              <w:t>.</w:t>
+              <w:t>The optimization is only effective for homogeneous, large-scale numerical data; it is not suitable for generic, heterogeneous Python data structures.</w:t>
             </w:r>
           </w:p>
         </w:tc>
       </w:tr>
     </w:tbl>
-    <w:p/>
-    <w:p>
-      <w:pPr>
-        <w:rPr>
+    <w:p>
+      <w:pPr>
+        <w:spacing w:line="480" w:lineRule="auto"/>
+        <w:rPr>
+          <w:rFonts w:ascii="Times New Roman" w:hAnsi="Times New Roman" w:cs="Times New Roman"/>
+          <w:sz w:val="24"/>
+          <w:szCs w:val="24"/>
+        </w:rPr>
+      </w:pPr>
+    </w:p>
+    <w:p>
+      <w:pPr>
+        <w:spacing w:line="480" w:lineRule="auto"/>
+        <w:rPr>
+          <w:rFonts w:ascii="Times New Roman" w:hAnsi="Times New Roman" w:cs="Times New Roman"/>
+          <w:sz w:val="24"/>
+          <w:szCs w:val="24"/>
+        </w:rPr>
+      </w:pPr>
+      <w:r>
+        <w:rPr>
+          <w:rFonts w:ascii="Times New Roman" w:hAnsi="Times New Roman" w:cs="Times New Roman"/>
+          <w:sz w:val="24"/>
+          <w:szCs w:val="24"/>
+        </w:rPr>
+        <w:t>3. Implementation Justification and Design</w:t>
+      </w:r>
+    </w:p>
+    <w:p>
+      <w:pPr>
+        <w:spacing w:line="480" w:lineRule="auto"/>
+        <w:ind w:firstLine="720"/>
+        <w:rPr>
+          <w:rFonts w:ascii="Times New Roman" w:hAnsi="Times New Roman" w:cs="Times New Roman"/>
+          <w:sz w:val="24"/>
+          <w:szCs w:val="24"/>
+        </w:rPr>
+      </w:pPr>
+      <w:r>
+        <w:rPr>
+          <w:rFonts w:ascii="Times New Roman" w:hAnsi="Times New Roman" w:cs="Times New Roman"/>
+          <w:sz w:val="24"/>
+          <w:szCs w:val="24"/>
+        </w:rPr>
+        <w:t>The empirical study (Azad et al., 2023) shows that fix strategies related to memory optimization are common in HPC. Data locality was selected because it is a fundamental optimization technique for data structures that is easily demonstrable and highly relevant to data-intensive applications like simulations (e.g., particle physics) often run on HPC systems. In a data-intensive workload, a poor data layout will negate any advances made in parallel processing or algorithmic complexity, making memory locality the lowest-hanging fruit for substantial performance gain.</w:t>
+      </w:r>
+    </w:p>
+    <w:p>
+      <w:pPr>
+        <w:spacing w:line="480" w:lineRule="auto"/>
+        <w:rPr>
+          <w:rFonts w:ascii="Times New Roman" w:hAnsi="Times New Roman" w:cs="Times New Roman"/>
           <w:b/>
           <w:bCs/>
-        </w:rPr>
-      </w:pPr>
-      <w:r>
-        <w:rPr>
+          <w:sz w:val="24"/>
+          <w:szCs w:val="24"/>
+        </w:rPr>
+      </w:pPr>
+      <w:r>
+        <w:rPr>
+          <w:rFonts w:ascii="Times New Roman" w:hAnsi="Times New Roman" w:cs="Times New Roman"/>
           <w:b/>
           <w:bCs/>
-        </w:rPr>
-        <w:t>2. Prototype Implementation Suggestion (in Python)</w:t>
-      </w:r>
-    </w:p>
-    <w:p>
-      <w:r>
-        <w:t xml:space="preserve">Your prototype should compare two versions of a data structure operation: </w:t>
-      </w:r>
-      <w:r>
-        <w:rPr>
+          <w:sz w:val="24"/>
+          <w:szCs w:val="24"/>
+        </w:rPr>
+        <w:lastRenderedPageBreak/>
+        <w:t>Prototype Design: AOS vs. SOA</w:t>
+      </w:r>
+    </w:p>
+    <w:p>
+      <w:pPr>
+        <w:spacing w:line="480" w:lineRule="auto"/>
+        <w:rPr>
+          <w:rFonts w:ascii="Times New Roman" w:hAnsi="Times New Roman" w:cs="Times New Roman"/>
+          <w:sz w:val="24"/>
+          <w:szCs w:val="24"/>
+        </w:rPr>
+      </w:pPr>
+      <w:r>
+        <w:rPr>
+          <w:rFonts w:ascii="Times New Roman" w:hAnsi="Times New Roman" w:cs="Times New Roman"/>
+          <w:sz w:val="24"/>
+          <w:szCs w:val="24"/>
+        </w:rPr>
+        <w:t>The prototype is designed to compare the two dominant ways to arrange data structure fields in memory:</w:t>
+      </w:r>
+    </w:p>
+    <w:p>
+      <w:pPr>
+        <w:numPr>
+          <w:ilvl w:val="0"/>
+          <w:numId w:val="5"/>
+        </w:numPr>
+        <w:spacing w:line="480" w:lineRule="auto"/>
+        <w:rPr>
+          <w:rFonts w:ascii="Times New Roman" w:hAnsi="Times New Roman" w:cs="Times New Roman"/>
+          <w:sz w:val="24"/>
+          <w:szCs w:val="24"/>
+        </w:rPr>
+      </w:pPr>
+      <w:r>
+        <w:rPr>
+          <w:rFonts w:ascii="Times New Roman" w:hAnsi="Times New Roman" w:cs="Times New Roman"/>
+          <w:sz w:val="24"/>
+          <w:szCs w:val="24"/>
+        </w:rPr>
+        <w:t>Array of Structures (AOS): This is the natural way data is organized in high-level languages like pure Python, where a list contains objects (</w:t>
+      </w:r>
+      <w:proofErr w:type="gramStart"/>
+      <w:r>
+        <w:rPr>
+          <w:rFonts w:ascii="Times New Roman" w:hAnsi="Times New Roman" w:cs="Times New Roman"/>
+          <w:i/>
+          <w:iCs/>
+          <w:sz w:val="24"/>
+          <w:szCs w:val="24"/>
+        </w:rPr>
+        <w:t>structs</w:t>
+      </w:r>
+      <w:r>
+        <w:rPr>
+          <w:rFonts w:ascii="Times New Roman" w:hAnsi="Times New Roman" w:cs="Times New Roman"/>
+          <w:sz w:val="24"/>
+          <w:szCs w:val="24"/>
+        </w:rPr>
+        <w:t>)—</w:t>
+      </w:r>
+      <w:proofErr w:type="gramEnd"/>
+      <w:r>
+        <w:rPr>
+          <w:rFonts w:ascii="Times New Roman" w:hAnsi="Times New Roman" w:cs="Times New Roman"/>
+          <w:sz w:val="24"/>
+          <w:szCs w:val="24"/>
+        </w:rPr>
+        <w:t>each object holds its own set of fields. When a program iterates over a single field (e.g., the X-coordinate) across all objects, it must jump across memory locations to retrieve each X value, leading to poor spatial locality.</w:t>
+      </w:r>
+    </w:p>
+    <w:p>
+      <w:pPr>
+        <w:numPr>
+          <w:ilvl w:val="0"/>
+          <w:numId w:val="5"/>
+        </w:numPr>
+        <w:spacing w:line="480" w:lineRule="auto"/>
+        <w:rPr>
+          <w:rFonts w:ascii="Times New Roman" w:hAnsi="Times New Roman" w:cs="Times New Roman"/>
+          <w:sz w:val="24"/>
+          <w:szCs w:val="24"/>
+        </w:rPr>
+      </w:pPr>
+      <w:r>
+        <w:rPr>
+          <w:rFonts w:ascii="Times New Roman" w:hAnsi="Times New Roman" w:cs="Times New Roman"/>
+          <w:sz w:val="24"/>
+          <w:szCs w:val="24"/>
+        </w:rPr>
+        <w:t>Structure of Arrays (SOA): This is the memory-optimized approach, where all instances of a single field (e.g., all X-coordinates) are grouped into their own contiguous array. When the CPU processes this array, it pulls large, useful chunks of memory into the cache, maximizing the cache hit rate (Eckert, 2020).</w:t>
+      </w:r>
+    </w:p>
+    <w:p>
+      <w:pPr>
+        <w:spacing w:line="480" w:lineRule="auto"/>
+        <w:rPr>
+          <w:rFonts w:ascii="Times New Roman" w:hAnsi="Times New Roman" w:cs="Times New Roman"/>
           <w:b/>
           <w:bCs/>
-        </w:rPr>
-        <w:t>Inefficient</w:t>
-      </w:r>
-      <w:r>
-        <w:t xml:space="preserve"> vs. </w:t>
-      </w:r>
-      <w:r>
-        <w:rPr>
+          <w:sz w:val="24"/>
+          <w:szCs w:val="24"/>
+        </w:rPr>
+      </w:pPr>
+      <w:r>
+        <w:rPr>
+          <w:rFonts w:ascii="Times New Roman" w:hAnsi="Times New Roman" w:cs="Times New Roman"/>
           <w:b/>
           <w:bCs/>
-        </w:rPr>
-        <w:t>Optimized</w:t>
-      </w:r>
-      <w:r>
+          <w:sz w:val="24"/>
+          <w:szCs w:val="24"/>
+        </w:rPr>
+        <w:t>Utilizing Python for Performance-Efficient Code</w:t>
+      </w:r>
+    </w:p>
+    <w:p>
+      <w:pPr>
+        <w:spacing w:line="480" w:lineRule="auto"/>
+        <w:ind w:firstLine="720"/>
+        <w:rPr>
+          <w:rFonts w:ascii="Times New Roman" w:hAnsi="Times New Roman" w:cs="Times New Roman"/>
+          <w:sz w:val="24"/>
+          <w:szCs w:val="24"/>
+        </w:rPr>
+      </w:pPr>
+      <w:r>
+        <w:rPr>
+          <w:rFonts w:ascii="Times New Roman" w:hAnsi="Times New Roman" w:cs="Times New Roman"/>
+          <w:sz w:val="24"/>
+          <w:szCs w:val="24"/>
+        </w:rPr>
+        <w:t xml:space="preserve">Pure Python is inefficient for HPC primarily due to dynamic typing and the Global Interpreter Lock (GIL). To write performance-efficient code in Python, one must "escape the Python layer" by delegating computationally intensive tasks to specialized libraries (Oliphant, 2007). The prototype achieves this by using NumPy, which stores and operates on numerical data in a contiguous SOA format, backed by highly optimized C and Fortran code. The implementation compares a time-consuming summation operation on a Python list of </w:t>
+      </w:r>
+      <w:proofErr w:type="spellStart"/>
+      <w:r>
+        <w:rPr>
+          <w:rFonts w:ascii="Times New Roman" w:hAnsi="Times New Roman" w:cs="Times New Roman"/>
+          <w:sz w:val="24"/>
+          <w:szCs w:val="24"/>
+        </w:rPr>
+        <w:t>namedtuple</w:t>
+      </w:r>
+      <w:proofErr w:type="spellEnd"/>
+      <w:r>
+        <w:rPr>
+          <w:rFonts w:ascii="Times New Roman" w:hAnsi="Times New Roman" w:cs="Times New Roman"/>
+          <w:sz w:val="24"/>
+          <w:szCs w:val="24"/>
+        </w:rPr>
+        <w:t xml:space="preserve"> objects (AOS) versus a vectorized </w:t>
+      </w:r>
+      <w:proofErr w:type="spellStart"/>
+      <w:proofErr w:type="gramStart"/>
+      <w:r>
+        <w:rPr>
+          <w:rFonts w:ascii="Times New Roman" w:hAnsi="Times New Roman" w:cs="Times New Roman"/>
+          <w:sz w:val="24"/>
+          <w:szCs w:val="24"/>
+        </w:rPr>
+        <w:t>np.sum</w:t>
+      </w:r>
+      <w:proofErr w:type="spellEnd"/>
+      <w:r>
+        <w:rPr>
+          <w:rFonts w:ascii="Times New Roman" w:hAnsi="Times New Roman" w:cs="Times New Roman"/>
+          <w:sz w:val="24"/>
+          <w:szCs w:val="24"/>
+        </w:rPr>
+        <w:t>(</w:t>
+      </w:r>
+      <w:proofErr w:type="gramEnd"/>
+      <w:r>
+        <w:rPr>
+          <w:rFonts w:ascii="Times New Roman" w:hAnsi="Times New Roman" w:cs="Times New Roman"/>
+          <w:sz w:val="24"/>
+          <w:szCs w:val="24"/>
+        </w:rPr>
+        <w:t>) operation on a NumPy array (SOA).</w:t>
+      </w:r>
+    </w:p>
+    <w:p>
+      <w:pPr>
+        <w:spacing w:line="480" w:lineRule="auto"/>
+        <w:rPr>
+          <w:rFonts w:ascii="Times New Roman" w:hAnsi="Times New Roman" w:cs="Times New Roman"/>
+          <w:sz w:val="24"/>
+          <w:szCs w:val="24"/>
+        </w:rPr>
+      </w:pPr>
+      <w:r>
+        <w:rPr>
+          <w:rFonts w:ascii="Times New Roman" w:hAnsi="Times New Roman" w:cs="Times New Roman"/>
+          <w:noProof/>
+          <w:sz w:val="24"/>
+          <w:szCs w:val="24"/>
+        </w:rPr>
+        <w:lastRenderedPageBreak/>
+        <w:drawing>
+          <wp:inline distT="0" distB="0" distL="0" distR="0" wp14:anchorId="4C609286" wp14:editId="5E686A6F">
+            <wp:extent cx="6294238" cy="1390650"/>
+            <wp:effectExtent l="0" t="0" r="0" b="0"/>
+            <wp:docPr id="126797745" name="Picture 1" descr="A black screen with blue text&#10;&#10;AI-generated content may be incorrect."/>
+            <wp:cNvGraphicFramePr>
+              <a:graphicFrameLocks xmlns:a="http://schemas.openxmlformats.org/drawingml/2006/main" noChangeAspect="1"/>
+            </wp:cNvGraphicFramePr>
+            <a:graphic xmlns:a="http://schemas.openxmlformats.org/drawingml/2006/main">
+              <a:graphicData uri="http://schemas.openxmlformats.org/drawingml/2006/picture">
+                <pic:pic xmlns:pic="http://schemas.openxmlformats.org/drawingml/2006/picture">
+                  <pic:nvPicPr>
+                    <pic:cNvPr id="126797745" name="Picture 1" descr="A black screen with blue text&#10;&#10;AI-generated content may be incorrect."/>
+                    <pic:cNvPicPr/>
+                  </pic:nvPicPr>
+                  <pic:blipFill>
+                    <a:blip r:embed="rId8"/>
+                    <a:stretch>
+                      <a:fillRect/>
+                    </a:stretch>
+                  </pic:blipFill>
+                  <pic:spPr>
+                    <a:xfrm>
+                      <a:off x="0" y="0"/>
+                      <a:ext cx="6302627" cy="1392504"/>
+                    </a:xfrm>
+                    <a:prstGeom prst="rect">
+                      <a:avLst/>
+                    </a:prstGeom>
+                  </pic:spPr>
+                </pic:pic>
+              </a:graphicData>
+            </a:graphic>
+          </wp:inline>
+        </w:drawing>
+      </w:r>
+    </w:p>
+    <w:p>
+      <w:pPr>
+        <w:spacing w:line="480" w:lineRule="auto"/>
+        <w:rPr>
+          <w:rFonts w:ascii="Times New Roman" w:hAnsi="Times New Roman" w:cs="Times New Roman"/>
+          <w:sz w:val="24"/>
+          <w:szCs w:val="24"/>
+        </w:rPr>
+      </w:pPr>
+      <w:r>
+        <w:rPr>
+          <w:rFonts w:ascii="Times New Roman" w:hAnsi="Times New Roman" w:cs="Times New Roman"/>
+          <w:sz w:val="24"/>
+          <w:szCs w:val="24"/>
+        </w:rPr>
+        <w:t>Implementation Analysis</w:t>
+      </w:r>
+    </w:p>
+    <w:p>
+      <w:pPr>
+        <w:spacing w:line="480" w:lineRule="auto"/>
+        <w:rPr>
+          <w:rFonts w:ascii="Times New Roman" w:hAnsi="Times New Roman" w:cs="Times New Roman"/>
+          <w:sz w:val="24"/>
+          <w:szCs w:val="24"/>
+        </w:rPr>
+      </w:pPr>
+      <w:r>
+        <w:rPr>
+          <w:rFonts w:ascii="Times New Roman" w:hAnsi="Times New Roman" w:cs="Times New Roman"/>
+          <w:sz w:val="24"/>
+          <w:szCs w:val="24"/>
+        </w:rPr>
+        <w:t>The prototype simulated a memory-bound operation: calculating the sum of a single attribute (the X-coordinate) across $10^6$ particle objects.</w:t>
+      </w:r>
+    </w:p>
+    <w:p>
+      <w:pPr>
+        <w:numPr>
+          <w:ilvl w:val="0"/>
+          <w:numId w:val="6"/>
+        </w:numPr>
+        <w:spacing w:line="480" w:lineRule="auto"/>
+        <w:rPr>
+          <w:rFonts w:ascii="Times New Roman" w:hAnsi="Times New Roman" w:cs="Times New Roman"/>
+          <w:sz w:val="24"/>
+          <w:szCs w:val="24"/>
+        </w:rPr>
+      </w:pPr>
+      <w:r>
+        <w:rPr>
+          <w:rFonts w:ascii="Times New Roman" w:hAnsi="Times New Roman" w:cs="Times New Roman"/>
+          <w:sz w:val="24"/>
+          <w:szCs w:val="24"/>
+        </w:rPr>
+        <w:t xml:space="preserve">AOS Implementation: A list of $10^6$ Python </w:t>
+      </w:r>
+      <w:proofErr w:type="spellStart"/>
+      <w:r>
+        <w:rPr>
+          <w:rFonts w:ascii="Times New Roman" w:hAnsi="Times New Roman" w:cs="Times New Roman"/>
+          <w:sz w:val="24"/>
+          <w:szCs w:val="24"/>
+        </w:rPr>
+        <w:t>namedtuple</w:t>
+      </w:r>
+      <w:proofErr w:type="spellEnd"/>
+      <w:r>
+        <w:rPr>
+          <w:rFonts w:ascii="Times New Roman" w:hAnsi="Times New Roman" w:cs="Times New Roman"/>
+          <w:sz w:val="24"/>
+          <w:szCs w:val="24"/>
+        </w:rPr>
+        <w:t xml:space="preserve"> objects was created. The </w:t>
+      </w:r>
+      <w:proofErr w:type="spellStart"/>
+      <w:r>
+        <w:rPr>
+          <w:rFonts w:ascii="Times New Roman" w:hAnsi="Times New Roman" w:cs="Times New Roman"/>
+          <w:sz w:val="24"/>
+          <w:szCs w:val="24"/>
+        </w:rPr>
+        <w:t>process_aos</w:t>
+      </w:r>
+      <w:proofErr w:type="spellEnd"/>
+      <w:r>
+        <w:rPr>
+          <w:rFonts w:ascii="Times New Roman" w:hAnsi="Times New Roman" w:cs="Times New Roman"/>
+          <w:sz w:val="24"/>
+          <w:szCs w:val="24"/>
+        </w:rPr>
+        <w:t xml:space="preserve"> function iterated through this list using a standard Python for loop, accumulating the sum.</w:t>
+      </w:r>
+    </w:p>
+    <w:p>
+      <w:pPr>
+        <w:numPr>
+          <w:ilvl w:val="0"/>
+          <w:numId w:val="6"/>
+        </w:numPr>
+        <w:spacing w:line="480" w:lineRule="auto"/>
+        <w:rPr>
+          <w:rFonts w:ascii="Times New Roman" w:hAnsi="Times New Roman" w:cs="Times New Roman"/>
+          <w:sz w:val="24"/>
+          <w:szCs w:val="24"/>
+        </w:rPr>
+      </w:pPr>
+      <w:r>
+        <w:rPr>
+          <w:rFonts w:ascii="Times New Roman" w:hAnsi="Times New Roman" w:cs="Times New Roman"/>
+          <w:sz w:val="24"/>
+          <w:szCs w:val="24"/>
+        </w:rPr>
+        <w:t xml:space="preserve">SOA Implementation: The X-coordinates were extracted into a single, contiguous NumPy </w:t>
+      </w:r>
+      <w:proofErr w:type="spellStart"/>
+      <w:proofErr w:type="gramStart"/>
+      <w:r>
+        <w:rPr>
+          <w:rFonts w:ascii="Times New Roman" w:hAnsi="Times New Roman" w:cs="Times New Roman"/>
+          <w:sz w:val="24"/>
+          <w:szCs w:val="24"/>
+        </w:rPr>
+        <w:t>np.array</w:t>
+      </w:r>
+      <w:proofErr w:type="spellEnd"/>
+      <w:proofErr w:type="gramEnd"/>
+      <w:r>
+        <w:rPr>
+          <w:rFonts w:ascii="Times New Roman" w:hAnsi="Times New Roman" w:cs="Times New Roman"/>
+          <w:sz w:val="24"/>
+          <w:szCs w:val="24"/>
+        </w:rPr>
+        <w:t xml:space="preserve">. The </w:t>
+      </w:r>
+      <w:proofErr w:type="spellStart"/>
+      <w:r>
+        <w:rPr>
+          <w:rFonts w:ascii="Times New Roman" w:hAnsi="Times New Roman" w:cs="Times New Roman"/>
+          <w:sz w:val="24"/>
+          <w:szCs w:val="24"/>
+        </w:rPr>
+        <w:t>process_soa</w:t>
+      </w:r>
+      <w:proofErr w:type="spellEnd"/>
+      <w:r>
+        <w:rPr>
+          <w:rFonts w:ascii="Times New Roman" w:hAnsi="Times New Roman" w:cs="Times New Roman"/>
+          <w:sz w:val="24"/>
+          <w:szCs w:val="24"/>
+        </w:rPr>
+        <w:t xml:space="preserve"> function utilized the NumPy’s built-in, vectorized function </w:t>
+      </w:r>
+      <w:proofErr w:type="spellStart"/>
+      <w:proofErr w:type="gramStart"/>
+      <w:r>
+        <w:rPr>
+          <w:rFonts w:ascii="Times New Roman" w:hAnsi="Times New Roman" w:cs="Times New Roman"/>
+          <w:sz w:val="24"/>
+          <w:szCs w:val="24"/>
+        </w:rPr>
+        <w:t>np.sum</w:t>
+      </w:r>
+      <w:proofErr w:type="spellEnd"/>
+      <w:r>
+        <w:rPr>
+          <w:rFonts w:ascii="Times New Roman" w:hAnsi="Times New Roman" w:cs="Times New Roman"/>
+          <w:sz w:val="24"/>
+          <w:szCs w:val="24"/>
+        </w:rPr>
+        <w:t>(</w:t>
+      </w:r>
+      <w:proofErr w:type="gramEnd"/>
+      <w:r>
+        <w:rPr>
+          <w:rFonts w:ascii="Times New Roman" w:hAnsi="Times New Roman" w:cs="Times New Roman"/>
+          <w:sz w:val="24"/>
+          <w:szCs w:val="24"/>
+        </w:rPr>
+        <w:t>) on this array.</w:t>
+      </w:r>
+    </w:p>
+    <w:p>
+      <w:pPr>
+        <w:spacing w:line="480" w:lineRule="auto"/>
+        <w:ind w:firstLine="360"/>
+        <w:rPr>
+          <w:rFonts w:ascii="Times New Roman" w:hAnsi="Times New Roman" w:cs="Times New Roman"/>
+          <w:sz w:val="24"/>
+          <w:szCs w:val="24"/>
+        </w:rPr>
+      </w:pPr>
+      <w:r>
+        <w:rPr>
+          <w:rFonts w:ascii="Times New Roman" w:hAnsi="Times New Roman" w:cs="Times New Roman"/>
+          <w:sz w:val="24"/>
+          <w:szCs w:val="24"/>
+        </w:rPr>
+        <w:t>The optimized SOA approach explicitly applies the memory locality technique. By storing the X-coordinates contiguously, the $</w:t>
+      </w:r>
+      <w:proofErr w:type="spellStart"/>
+      <w:proofErr w:type="gramStart"/>
+      <w:r>
+        <w:rPr>
+          <w:rFonts w:ascii="Times New Roman" w:hAnsi="Times New Roman" w:cs="Times New Roman"/>
+          <w:sz w:val="24"/>
+          <w:szCs w:val="24"/>
+        </w:rPr>
+        <w:t>np.sum</w:t>
+      </w:r>
+      <w:proofErr w:type="spellEnd"/>
+      <w:r>
+        <w:rPr>
+          <w:rFonts w:ascii="Times New Roman" w:hAnsi="Times New Roman" w:cs="Times New Roman"/>
+          <w:sz w:val="24"/>
+          <w:szCs w:val="24"/>
+        </w:rPr>
+        <w:t>(</w:t>
+      </w:r>
+      <w:proofErr w:type="gramEnd"/>
+      <w:r>
+        <w:rPr>
+          <w:rFonts w:ascii="Times New Roman" w:hAnsi="Times New Roman" w:cs="Times New Roman"/>
+          <w:sz w:val="24"/>
+          <w:szCs w:val="24"/>
+        </w:rPr>
+        <w:t>)$ operation ensures that data is loaded into the CPU's cache line-by-cache line, where the full cache line is useful for the current computation.</w:t>
+      </w:r>
+      <w:r>
+        <w:rPr>
+          <w:rFonts w:ascii="Times New Roman" w:hAnsi="Times New Roman" w:cs="Times New Roman"/>
+          <w:sz w:val="24"/>
+          <w:szCs w:val="24"/>
+        </w:rPr>
+        <w:t xml:space="preserve"> </w:t>
+      </w:r>
+      <w:r>
+        <w:rPr>
+          <w:rFonts w:ascii="Times New Roman" w:hAnsi="Times New Roman" w:cs="Times New Roman"/>
+          <w:sz w:val="24"/>
+          <w:szCs w:val="24"/>
+        </w:rPr>
+        <w:t>The prototype was executed over multiple runs to obtain an average time for both implementations. The results are summarized below:</w:t>
+      </w:r>
+    </w:p>
+    <w:p>
+      <w:pPr>
+        <w:spacing w:line="480" w:lineRule="auto"/>
+        <w:rPr>
+          <w:rFonts w:ascii="Times New Roman" w:hAnsi="Times New Roman" w:cs="Times New Roman"/>
+          <w:sz w:val="24"/>
+          <w:szCs w:val="24"/>
+        </w:rPr>
+      </w:pPr>
+    </w:p>
+    <w:p>
+      <w:pPr>
+        <w:spacing w:line="480" w:lineRule="auto"/>
+        <w:rPr>
+          <w:rFonts w:ascii="Times New Roman" w:hAnsi="Times New Roman" w:cs="Times New Roman"/>
+          <w:sz w:val="24"/>
+          <w:szCs w:val="24"/>
+        </w:rPr>
+      </w:pPr>
+    </w:p>
+    <w:p>
+      <w:pPr>
+        <w:spacing w:line="480" w:lineRule="auto"/>
+        <w:ind w:firstLine="720"/>
+        <w:rPr>
+          <w:rFonts w:ascii="Times New Roman" w:hAnsi="Times New Roman" w:cs="Times New Roman"/>
+          <w:sz w:val="24"/>
+          <w:szCs w:val="24"/>
+        </w:rPr>
+      </w:pPr>
+      <w:r>
+        <w:rPr>
+          <w:rFonts w:ascii="Times New Roman" w:hAnsi="Times New Roman" w:cs="Times New Roman"/>
+          <w:sz w:val="24"/>
+          <w:szCs w:val="24"/>
+        </w:rPr>
+        <w:lastRenderedPageBreak/>
+        <w:t>The optimized SOA method demonstrated a speedup of approximately 30 times over the pure Python AOS method. This massive improvement is a direct consequence of memory locality, where the CPU is no longer stalling on cache misses. Additionally, the benefit of using NumPy's vectorized operations (VanderPlas, 2016) compounds the gain, as it leverages Single Instruction, Multiple Data (SIMD) instruction sets on the CPU.</w:t>
+      </w:r>
+    </w:p>
+    <w:p>
+      <w:pPr>
+        <w:spacing w:line="480" w:lineRule="auto"/>
+        <w:rPr>
+          <w:rFonts w:ascii="Times New Roman" w:hAnsi="Times New Roman" w:cs="Times New Roman"/>
+          <w:b/>
+          <w:bCs/>
+          <w:sz w:val="24"/>
+          <w:szCs w:val="24"/>
+        </w:rPr>
+      </w:pPr>
+      <w:r>
+        <w:rPr>
+          <w:rFonts w:ascii="Times New Roman" w:hAnsi="Times New Roman" w:cs="Times New Roman"/>
+          <w:b/>
+          <w:bCs/>
+          <w:sz w:val="24"/>
+          <w:szCs w:val="24"/>
+        </w:rPr>
+        <w:t>Problems Encountered</w:t>
+      </w:r>
+    </w:p>
+    <w:p>
+      <w:pPr>
+        <w:spacing w:line="480" w:lineRule="auto"/>
+        <w:ind w:firstLine="720"/>
+        <w:rPr>
+          <w:rFonts w:ascii="Times New Roman" w:hAnsi="Times New Roman" w:cs="Times New Roman"/>
+          <w:sz w:val="24"/>
+          <w:szCs w:val="24"/>
+        </w:rPr>
+      </w:pPr>
+      <w:r>
+        <w:rPr>
+          <w:rFonts w:ascii="Times New Roman" w:hAnsi="Times New Roman" w:cs="Times New Roman"/>
+          <w:sz w:val="24"/>
+          <w:szCs w:val="24"/>
+        </w:rPr>
+        <w:t xml:space="preserve">The primary challenge was not technical but conceptual: isolating the benefit of </w:t>
+      </w:r>
+      <w:r>
+        <w:rPr>
+          <w:rFonts w:ascii="Times New Roman" w:hAnsi="Times New Roman" w:cs="Times New Roman"/>
+          <w:i/>
+          <w:iCs/>
+          <w:sz w:val="24"/>
+          <w:szCs w:val="24"/>
+        </w:rPr>
+        <w:t>data structure layout</w:t>
+      </w:r>
+      <w:r>
+        <w:rPr>
+          <w:rFonts w:ascii="Times New Roman" w:hAnsi="Times New Roman" w:cs="Times New Roman"/>
+          <w:sz w:val="24"/>
+          <w:szCs w:val="24"/>
+        </w:rPr>
+        <w:t xml:space="preserve"> from the benefit of </w:t>
+      </w:r>
+      <w:r>
+        <w:rPr>
+          <w:rFonts w:ascii="Times New Roman" w:hAnsi="Times New Roman" w:cs="Times New Roman"/>
+          <w:i/>
+          <w:iCs/>
+          <w:sz w:val="24"/>
+          <w:szCs w:val="24"/>
+        </w:rPr>
+        <w:t>vectorization</w:t>
+      </w:r>
+      <w:r>
+        <w:rPr>
+          <w:rFonts w:ascii="Times New Roman" w:hAnsi="Times New Roman" w:cs="Times New Roman"/>
+          <w:sz w:val="24"/>
+          <w:szCs w:val="24"/>
+        </w:rPr>
+        <w:t xml:space="preserve">. The large speedup is a combination of both; NumPy provides memory locality </w:t>
+      </w:r>
+      <w:r>
+        <w:rPr>
+          <w:rFonts w:ascii="Times New Roman" w:hAnsi="Times New Roman" w:cs="Times New Roman"/>
+          <w:i/>
+          <w:iCs/>
+          <w:sz w:val="24"/>
+          <w:szCs w:val="24"/>
+        </w:rPr>
+        <w:t>and</w:t>
+      </w:r>
+      <w:r>
+        <w:rPr>
+          <w:rFonts w:ascii="Times New Roman" w:hAnsi="Times New Roman" w:cs="Times New Roman"/>
+          <w:sz w:val="24"/>
+          <w:szCs w:val="24"/>
+        </w:rPr>
+        <w:t xml:space="preserve"> compiled code, making it difficult to measure the two effects separately in a simple prototype. The issue of the Python GIL also precluded a simple multi-threaded comparison, reinforcing the necessity of using external, optimized libraries for HPC tasks.</w:t>
+      </w:r>
+    </w:p>
+    <w:p>
+      <w:pPr>
+        <w:spacing w:line="480" w:lineRule="auto"/>
+        <w:rPr>
+          <w:rFonts w:ascii="Times New Roman" w:hAnsi="Times New Roman" w:cs="Times New Roman"/>
+          <w:b/>
+          <w:bCs/>
+          <w:sz w:val="24"/>
+          <w:szCs w:val="24"/>
+        </w:rPr>
+      </w:pPr>
+      <w:r>
+        <w:rPr>
+          <w:rFonts w:ascii="Times New Roman" w:hAnsi="Times New Roman" w:cs="Times New Roman"/>
+          <w:b/>
+          <w:bCs/>
+          <w:sz w:val="24"/>
+          <w:szCs w:val="24"/>
+        </w:rPr>
+        <w:t>Lessons Learned and Conclusion</w:t>
+      </w:r>
+    </w:p>
+    <w:p>
+      <w:pPr>
+        <w:spacing w:line="480" w:lineRule="auto"/>
+        <w:ind w:firstLine="720"/>
+        <w:rPr>
+          <w:rFonts w:ascii="Times New Roman" w:hAnsi="Times New Roman" w:cs="Times New Roman"/>
+          <w:sz w:val="24"/>
+          <w:szCs w:val="24"/>
+        </w:rPr>
+      </w:pPr>
+      <w:r>
+        <w:rPr>
+          <w:rFonts w:ascii="Times New Roman" w:hAnsi="Times New Roman" w:cs="Times New Roman"/>
+          <w:sz w:val="24"/>
+          <w:szCs w:val="24"/>
+        </w:rPr>
+        <w:t xml:space="preserve">The Empirical Study of HPC Performance Bugs (Azad et al., 2023) identifies "Inefficient code for target micro-architecture" as a major bug category. The </w:t>
+      </w:r>
+      <w:proofErr w:type="gramStart"/>
+      <w:r>
+        <w:rPr>
+          <w:rFonts w:ascii="Times New Roman" w:hAnsi="Times New Roman" w:cs="Times New Roman"/>
+          <w:sz w:val="24"/>
+          <w:szCs w:val="24"/>
+        </w:rPr>
+        <w:t>fix</w:t>
+      </w:r>
+      <w:proofErr w:type="gramEnd"/>
+      <w:r>
+        <w:rPr>
+          <w:rFonts w:ascii="Times New Roman" w:hAnsi="Times New Roman" w:cs="Times New Roman"/>
+          <w:sz w:val="24"/>
+          <w:szCs w:val="24"/>
+        </w:rPr>
+        <w:t xml:space="preserve"> strategy for this often involves locality optimization.</w:t>
+      </w:r>
+    </w:p>
+    <w:p>
+      <w:pPr>
+        <w:spacing w:line="480" w:lineRule="auto"/>
+        <w:ind w:firstLine="360"/>
+        <w:rPr>
+          <w:rFonts w:ascii="Times New Roman" w:hAnsi="Times New Roman" w:cs="Times New Roman"/>
+          <w:sz w:val="24"/>
+          <w:szCs w:val="24"/>
+        </w:rPr>
+      </w:pPr>
+      <w:r>
+        <w:rPr>
+          <w:rFonts w:ascii="Times New Roman" w:hAnsi="Times New Roman" w:cs="Times New Roman"/>
+          <w:sz w:val="24"/>
+          <w:szCs w:val="24"/>
+        </w:rPr>
+        <w:t xml:space="preserve">The observed 30X speedup significantly exceeds what a developer might expect from only minor tweaks to an already optimized C/C++ or Fortran codebase. In those languages, changes like padding or reordering data fields might yield incremental gains (e.g., 2X–10X). In the context of Python, the change from a native list of objects to a NumPy </w:t>
+      </w:r>
+      <w:proofErr w:type="spellStart"/>
+      <w:proofErr w:type="gramStart"/>
+      <w:r>
+        <w:rPr>
+          <w:rFonts w:ascii="Times New Roman" w:hAnsi="Times New Roman" w:cs="Times New Roman"/>
+          <w:sz w:val="24"/>
+          <w:szCs w:val="24"/>
+        </w:rPr>
+        <w:t>np.array</w:t>
+      </w:r>
+      <w:proofErr w:type="spellEnd"/>
+      <w:proofErr w:type="gramEnd"/>
+      <w:r>
+        <w:rPr>
+          <w:rFonts w:ascii="Times New Roman" w:hAnsi="Times New Roman" w:cs="Times New Roman"/>
+          <w:sz w:val="24"/>
+          <w:szCs w:val="24"/>
+        </w:rPr>
+        <w:t xml:space="preserve"> is transformative. </w:t>
+      </w:r>
+    </w:p>
+    <w:p>
+      <w:pPr>
+        <w:spacing w:line="480" w:lineRule="auto"/>
+        <w:rPr>
+          <w:rFonts w:ascii="Times New Roman" w:hAnsi="Times New Roman" w:cs="Times New Roman"/>
+          <w:sz w:val="24"/>
+          <w:szCs w:val="24"/>
+        </w:rPr>
+      </w:pPr>
+      <w:r>
+        <w:rPr>
+          <w:rFonts w:ascii="Times New Roman" w:hAnsi="Times New Roman" w:cs="Times New Roman"/>
+          <w:sz w:val="24"/>
+          <w:szCs w:val="24"/>
+        </w:rPr>
+        <w:t>Conclusion</w:t>
+      </w:r>
+    </w:p>
+    <w:p>
+      <w:pPr>
+        <w:spacing w:line="480" w:lineRule="auto"/>
+        <w:ind w:firstLine="720"/>
+        <w:rPr>
+          <w:rFonts w:ascii="Times New Roman" w:hAnsi="Times New Roman" w:cs="Times New Roman"/>
+          <w:sz w:val="24"/>
+          <w:szCs w:val="24"/>
+        </w:rPr>
+      </w:pPr>
+      <w:r>
+        <w:rPr>
+          <w:rFonts w:ascii="Times New Roman" w:hAnsi="Times New Roman" w:cs="Times New Roman"/>
+          <w:sz w:val="24"/>
+          <w:szCs w:val="24"/>
+        </w:rPr>
+        <w:lastRenderedPageBreak/>
+        <w:t>The project successfully demonstrated the critical importance of memory locality in data structure design for HPC applications. By applying the Structure of Arrays (SOA) layout via NumPy, the prototype achieved a substantial performance gain, validating the technique as a highly impactful fix for performance bugs related to memory access. As HPC systems become more complex, an understanding of the memory hierarchy and the deliberate use of cache-aware data structures will remain paramount for achieving exascale-level performance.</w:t>
+      </w:r>
+    </w:p>
+    <w:p>
+      <w:pPr>
+        <w:spacing w:line="480" w:lineRule="auto"/>
+        <w:ind w:firstLine="720"/>
+        <w:rPr>
+          <w:rFonts w:ascii="Times New Roman" w:hAnsi="Times New Roman" w:cs="Times New Roman"/>
+          <w:sz w:val="24"/>
+          <w:szCs w:val="24"/>
+        </w:rPr>
+      </w:pPr>
+      <w:r>
+        <w:rPr>
+          <w:rFonts w:ascii="Times New Roman" w:hAnsi="Times New Roman" w:cs="Times New Roman"/>
+          <w:sz w:val="24"/>
+          <w:szCs w:val="24"/>
+        </w:rPr>
+        <w:t xml:space="preserve">The successful implementation of the SOA prototype serves as a concrete example of how developers can mitigate high-latency memory operations by being cognizant of the CPU's micro-architecture. Further research in this area could involve integrating this optimized data layout within a larger distributed computing framework, such as </w:t>
+      </w:r>
+      <w:proofErr w:type="spellStart"/>
+      <w:r>
+        <w:rPr>
+          <w:rFonts w:ascii="Times New Roman" w:hAnsi="Times New Roman" w:cs="Times New Roman"/>
+          <w:sz w:val="24"/>
+          <w:szCs w:val="24"/>
+        </w:rPr>
+        <w:t>Dask</w:t>
+      </w:r>
+      <w:proofErr w:type="spellEnd"/>
+      <w:r>
+        <w:rPr>
+          <w:rFonts w:ascii="Times New Roman" w:hAnsi="Times New Roman" w:cs="Times New Roman"/>
+          <w:sz w:val="24"/>
+          <w:szCs w:val="24"/>
+        </w:rPr>
+        <w:t xml:space="preserve"> or MPI, to observe how the local cache benefits scale across multiple nodes and cores. The principles of data contiguity, vectorization, and language-level optimization must be integrated from the initial design phase of any scientific or engineering HPC application to ensure true performance efficiency and scalability, moving past the common pitfalls documented in the empirical literature.</w:t>
+      </w:r>
+    </w:p>
+    <w:p>
+      <w:pPr>
+        <w:spacing w:line="480" w:lineRule="auto"/>
+        <w:rPr>
+          <w:rFonts w:ascii="Times New Roman" w:hAnsi="Times New Roman" w:cs="Times New Roman"/>
+          <w:sz w:val="24"/>
+          <w:szCs w:val="24"/>
+        </w:rPr>
+      </w:pPr>
+    </w:p>
+    <w:p>
+      <w:pPr>
+        <w:spacing w:line="480" w:lineRule="auto"/>
+        <w:jc w:val="center"/>
+        <w:rPr>
+          <w:rFonts w:ascii="Times New Roman" w:hAnsi="Times New Roman" w:cs="Times New Roman"/>
+          <w:sz w:val="24"/>
+          <w:szCs w:val="24"/>
+        </w:rPr>
+      </w:pPr>
+      <w:r>
+        <w:rPr>
+          <w:rFonts w:ascii="Times New Roman" w:hAnsi="Times New Roman" w:cs="Times New Roman"/>
+          <w:sz w:val="24"/>
+          <w:szCs w:val="24"/>
+        </w:rPr>
+        <w:br w:type="page"/>
+      </w:r>
+      <w:r>
+        <w:rPr>
+          <w:rFonts w:ascii="Times New Roman" w:hAnsi="Times New Roman" w:cs="Times New Roman"/>
+          <w:sz w:val="24"/>
+          <w:szCs w:val="24"/>
+        </w:rPr>
+        <w:lastRenderedPageBreak/>
+        <w:t>References</w:t>
+      </w:r>
+    </w:p>
+    <w:p>
+      <w:pPr>
+        <w:spacing w:line="480" w:lineRule="auto"/>
+        <w:rPr>
+          <w:rFonts w:ascii="Times New Roman" w:hAnsi="Times New Roman" w:cs="Times New Roman"/>
+          <w:sz w:val="24"/>
+          <w:szCs w:val="24"/>
+        </w:rPr>
+      </w:pPr>
+      <w:r>
+        <w:rPr>
+          <w:rFonts w:ascii="Times New Roman" w:hAnsi="Times New Roman" w:cs="Times New Roman"/>
+          <w:sz w:val="24"/>
+          <w:szCs w:val="24"/>
+        </w:rPr>
+        <w:t xml:space="preserve">Azad, M. A. K., Iqbal, N., Hassan, F., &amp; Roy, P. (2023). An empirical study of </w:t>
+      </w:r>
+      <w:proofErr w:type="gramStart"/>
+      <w:r>
+        <w:rPr>
+          <w:rFonts w:ascii="Times New Roman" w:hAnsi="Times New Roman" w:cs="Times New Roman"/>
+          <w:sz w:val="24"/>
+          <w:szCs w:val="24"/>
+        </w:rPr>
+        <w:t>high performance</w:t>
+      </w:r>
+      <w:proofErr w:type="gramEnd"/>
+      <w:r>
+        <w:rPr>
+          <w:rFonts w:ascii="Times New Roman" w:hAnsi="Times New Roman" w:cs="Times New Roman"/>
+          <w:sz w:val="24"/>
+          <w:szCs w:val="24"/>
+        </w:rPr>
+        <w:t xml:space="preserve"> computing (HPC) performance bugs. </w:t>
+      </w:r>
+      <w:r>
+        <w:rPr>
+          <w:rFonts w:ascii="Times New Roman" w:hAnsi="Times New Roman" w:cs="Times New Roman"/>
+          <w:i/>
+          <w:iCs/>
+          <w:sz w:val="24"/>
+          <w:szCs w:val="24"/>
+        </w:rPr>
+        <w:t>Empirical Software Engineering, 28</w:t>
+      </w:r>
+      <w:r>
+        <w:rPr>
+          <w:rFonts w:ascii="Times New Roman" w:hAnsi="Times New Roman" w:cs="Times New Roman"/>
+          <w:sz w:val="24"/>
+          <w:szCs w:val="24"/>
+        </w:rPr>
+        <w:t>(3), Article 54.</w:t>
+      </w:r>
+    </w:p>
+    <w:p>
+      <w:pPr>
+        <w:spacing w:line="480" w:lineRule="auto"/>
+        <w:rPr>
+          <w:rFonts w:ascii="Times New Roman" w:hAnsi="Times New Roman" w:cs="Times New Roman"/>
+          <w:sz w:val="24"/>
+          <w:szCs w:val="24"/>
+        </w:rPr>
+      </w:pPr>
+      <w:r>
+        <w:rPr>
+          <w:rFonts w:ascii="Times New Roman" w:hAnsi="Times New Roman" w:cs="Times New Roman"/>
+          <w:sz w:val="24"/>
+          <w:szCs w:val="24"/>
+        </w:rPr>
+        <w:t xml:space="preserve">Eckert, D. (2020). </w:t>
+      </w:r>
+      <w:r>
+        <w:rPr>
+          <w:rFonts w:ascii="Times New Roman" w:hAnsi="Times New Roman" w:cs="Times New Roman"/>
+          <w:i/>
+          <w:iCs/>
+          <w:sz w:val="24"/>
+          <w:szCs w:val="24"/>
+        </w:rPr>
+        <w:t>Optimizing C++: A guide to writing faster applications</w:t>
+      </w:r>
+      <w:r>
+        <w:rPr>
+          <w:rFonts w:ascii="Times New Roman" w:hAnsi="Times New Roman" w:cs="Times New Roman"/>
+          <w:sz w:val="24"/>
+          <w:szCs w:val="24"/>
+        </w:rPr>
+        <w:t xml:space="preserve">. </w:t>
+      </w:r>
+      <w:proofErr w:type="spellStart"/>
+      <w:r>
+        <w:rPr>
+          <w:rFonts w:ascii="Times New Roman" w:hAnsi="Times New Roman" w:cs="Times New Roman"/>
+          <w:sz w:val="24"/>
+          <w:szCs w:val="24"/>
+        </w:rPr>
+        <w:t>Apress</w:t>
+      </w:r>
+      <w:proofErr w:type="spellEnd"/>
+      <w:r>
+        <w:rPr>
+          <w:rFonts w:ascii="Times New Roman" w:hAnsi="Times New Roman" w:cs="Times New Roman"/>
+          <w:sz w:val="24"/>
+          <w:szCs w:val="24"/>
+        </w:rPr>
         <w:t>.</w:t>
       </w:r>
     </w:p>
-    <w:tbl>
-      <w:tblPr>
-        <w:tblW w:w="0" w:type="auto"/>
-        <w:tblCellSpacing w:w="15" w:type="dxa"/>
-        <w:tblCellMar>
-          <w:left w:w="0" w:type="dxa"/>
-          <w:right w:w="0" w:type="dxa"/>
-        </w:tblCellMar>
-        <w:tblLook w:val="04A0" w:firstRow="1" w:lastRow="0" w:firstColumn="1" w:lastColumn="0" w:noHBand="0" w:noVBand="1"/>
-      </w:tblPr>
-      <w:tblGrid>
-        <w:gridCol w:w="2166"/>
-        <w:gridCol w:w="7178"/>
-      </w:tblGrid>
-      <w:tr>
-        <w:trPr>
-          <w:tblHeader/>
-          <w:tblCellSpacing w:w="15" w:type="dxa"/>
-        </w:trPr>
-        <w:tc>
-          <w:tcPr>
-            <w:tcW w:w="0" w:type="auto"/>
-            <w:tcBorders>
-              <w:top w:val="single" w:sz="6" w:space="0" w:color="auto"/>
-              <w:left w:val="single" w:sz="6" w:space="0" w:color="auto"/>
-              <w:bottom w:val="single" w:sz="6" w:space="0" w:color="auto"/>
-              <w:right w:val="single" w:sz="6" w:space="0" w:color="auto"/>
-            </w:tcBorders>
-            <w:tcMar>
-              <w:top w:w="120" w:type="dxa"/>
-              <w:left w:w="180" w:type="dxa"/>
-              <w:bottom w:w="120" w:type="dxa"/>
-              <w:right w:w="180" w:type="dxa"/>
-            </w:tcMar>
-            <w:vAlign w:val="center"/>
-            <w:hideMark/>
-          </w:tcPr>
-          <w:p>
-            <w:r>
-              <w:rPr>
-                <w:b/>
-                <w:bCs/>
-              </w:rPr>
-              <w:lastRenderedPageBreak/>
-              <w:t>Prototype Detail</w:t>
-            </w:r>
-          </w:p>
-        </w:tc>
-        <w:tc>
-          <w:tcPr>
-            <w:tcW w:w="0" w:type="auto"/>
-            <w:tcBorders>
-              <w:top w:val="single" w:sz="6" w:space="0" w:color="auto"/>
-              <w:left w:val="single" w:sz="6" w:space="0" w:color="auto"/>
-              <w:bottom w:val="single" w:sz="6" w:space="0" w:color="auto"/>
-              <w:right w:val="single" w:sz="6" w:space="0" w:color="auto"/>
-            </w:tcBorders>
-            <w:tcMar>
-              <w:top w:w="120" w:type="dxa"/>
-              <w:left w:w="180" w:type="dxa"/>
-              <w:bottom w:w="120" w:type="dxa"/>
-              <w:right w:w="180" w:type="dxa"/>
-            </w:tcMar>
-            <w:vAlign w:val="center"/>
-            <w:hideMark/>
-          </w:tcPr>
-          <w:p>
-            <w:r>
-              <w:rPr>
-                <w:b/>
-                <w:bCs/>
-              </w:rPr>
-              <w:t>Description</w:t>
-            </w:r>
-          </w:p>
-        </w:tc>
-      </w:tr>
-      <w:tr>
-        <w:trPr>
-          <w:tblCellSpacing w:w="15" w:type="dxa"/>
-        </w:trPr>
-        <w:tc>
-          <w:tcPr>
-            <w:tcW w:w="0" w:type="auto"/>
-            <w:tcBorders>
-              <w:top w:val="single" w:sz="6" w:space="0" w:color="auto"/>
-              <w:left w:val="single" w:sz="6" w:space="0" w:color="auto"/>
-              <w:bottom w:val="single" w:sz="6" w:space="0" w:color="auto"/>
-              <w:right w:val="single" w:sz="6" w:space="0" w:color="auto"/>
-            </w:tcBorders>
-            <w:tcMar>
-              <w:top w:w="120" w:type="dxa"/>
-              <w:left w:w="180" w:type="dxa"/>
-              <w:bottom w:w="120" w:type="dxa"/>
-              <w:right w:w="180" w:type="dxa"/>
-            </w:tcMar>
-            <w:vAlign w:val="center"/>
-            <w:hideMark/>
-          </w:tcPr>
-          <w:p>
-            <w:r>
-              <w:rPr>
-                <w:b/>
-                <w:bCs/>
-              </w:rPr>
-              <w:t>Concept</w:t>
-            </w:r>
-          </w:p>
-        </w:tc>
-        <w:tc>
-          <w:tcPr>
-            <w:tcW w:w="0" w:type="auto"/>
-            <w:tcBorders>
-              <w:top w:val="single" w:sz="6" w:space="0" w:color="auto"/>
-              <w:left w:val="single" w:sz="6" w:space="0" w:color="auto"/>
-              <w:bottom w:val="single" w:sz="6" w:space="0" w:color="auto"/>
-              <w:right w:val="single" w:sz="6" w:space="0" w:color="auto"/>
-            </w:tcBorders>
-            <w:tcMar>
-              <w:top w:w="120" w:type="dxa"/>
-              <w:left w:w="180" w:type="dxa"/>
-              <w:bottom w:w="120" w:type="dxa"/>
-              <w:right w:w="180" w:type="dxa"/>
-            </w:tcMar>
-            <w:vAlign w:val="center"/>
-            <w:hideMark/>
-          </w:tcPr>
-          <w:p>
-            <w:r>
-              <w:rPr>
-                <w:b/>
-                <w:bCs/>
-              </w:rPr>
-              <w:t>Array of Structures (AOS) vs. Structure of Arrays (SOA)</w:t>
-            </w:r>
-          </w:p>
-        </w:tc>
-      </w:tr>
-      <w:tr>
-        <w:trPr>
-          <w:tblCellSpacing w:w="15" w:type="dxa"/>
-        </w:trPr>
-        <w:tc>
-          <w:tcPr>
-            <w:tcW w:w="0" w:type="auto"/>
-            <w:tcBorders>
-              <w:top w:val="single" w:sz="6" w:space="0" w:color="auto"/>
-              <w:left w:val="single" w:sz="6" w:space="0" w:color="auto"/>
-              <w:bottom w:val="single" w:sz="6" w:space="0" w:color="auto"/>
-              <w:right w:val="single" w:sz="6" w:space="0" w:color="auto"/>
-            </w:tcBorders>
-            <w:tcMar>
-              <w:top w:w="120" w:type="dxa"/>
-              <w:left w:w="180" w:type="dxa"/>
-              <w:bottom w:w="120" w:type="dxa"/>
-              <w:right w:w="180" w:type="dxa"/>
-            </w:tcMar>
-            <w:vAlign w:val="center"/>
-            <w:hideMark/>
-          </w:tcPr>
-          <w:p>
-            <w:r>
-              <w:rPr>
-                <w:b/>
-                <w:bCs/>
-              </w:rPr>
-              <w:t>Inefficient Data Structure (AOS)</w:t>
-            </w:r>
-          </w:p>
-        </w:tc>
-        <w:tc>
-          <w:tcPr>
-            <w:tcW w:w="0" w:type="auto"/>
-            <w:tcBorders>
-              <w:top w:val="single" w:sz="6" w:space="0" w:color="auto"/>
-              <w:left w:val="single" w:sz="6" w:space="0" w:color="auto"/>
-              <w:bottom w:val="single" w:sz="6" w:space="0" w:color="auto"/>
-              <w:right w:val="single" w:sz="6" w:space="0" w:color="auto"/>
-            </w:tcBorders>
-            <w:tcMar>
-              <w:top w:w="120" w:type="dxa"/>
-              <w:left w:w="180" w:type="dxa"/>
-              <w:bottom w:w="120" w:type="dxa"/>
-              <w:right w:w="180" w:type="dxa"/>
-            </w:tcMar>
-            <w:vAlign w:val="center"/>
-            <w:hideMark/>
-          </w:tcPr>
-          <w:p>
-            <w:r>
-              <w:t xml:space="preserve">A standard Python list of objects, where each object contains a set of related data fields (e.g., a list of Particle objects, each with x, y, z coordinates). The fields for </w:t>
-            </w:r>
-            <w:r>
-              <w:rPr>
-                <w:i/>
-                <w:iCs/>
-              </w:rPr>
-              <w:t>all</w:t>
-            </w:r>
-            <w:r>
-              <w:t xml:space="preserve"> particles are scattered in memory, leading to poor cache performance when accessing just one field across all particles.</w:t>
-            </w:r>
-          </w:p>
-        </w:tc>
-      </w:tr>
-      <w:tr>
-        <w:trPr>
-          <w:tblCellSpacing w:w="15" w:type="dxa"/>
-        </w:trPr>
-        <w:tc>
-          <w:tcPr>
-            <w:tcW w:w="0" w:type="auto"/>
-            <w:tcBorders>
-              <w:top w:val="single" w:sz="6" w:space="0" w:color="auto"/>
-              <w:left w:val="single" w:sz="6" w:space="0" w:color="auto"/>
-              <w:bottom w:val="single" w:sz="6" w:space="0" w:color="auto"/>
-              <w:right w:val="single" w:sz="6" w:space="0" w:color="auto"/>
-            </w:tcBorders>
-            <w:tcMar>
-              <w:top w:w="120" w:type="dxa"/>
-              <w:left w:w="180" w:type="dxa"/>
-              <w:bottom w:w="120" w:type="dxa"/>
-              <w:right w:w="180" w:type="dxa"/>
-            </w:tcMar>
-            <w:vAlign w:val="center"/>
-            <w:hideMark/>
-          </w:tcPr>
-          <w:p>
-            <w:r>
-              <w:rPr>
-                <w:b/>
-                <w:bCs/>
-              </w:rPr>
-              <w:t>Optimized Data Structure (SOA)</w:t>
-            </w:r>
-          </w:p>
-        </w:tc>
-        <w:tc>
-          <w:tcPr>
-            <w:tcW w:w="0" w:type="auto"/>
-            <w:tcBorders>
-              <w:top w:val="single" w:sz="6" w:space="0" w:color="auto"/>
-              <w:left w:val="single" w:sz="6" w:space="0" w:color="auto"/>
-              <w:bottom w:val="single" w:sz="6" w:space="0" w:color="auto"/>
-              <w:right w:val="single" w:sz="6" w:space="0" w:color="auto"/>
-            </w:tcBorders>
-            <w:tcMar>
-              <w:top w:w="120" w:type="dxa"/>
-              <w:left w:w="180" w:type="dxa"/>
-              <w:bottom w:w="120" w:type="dxa"/>
-              <w:right w:w="180" w:type="dxa"/>
-            </w:tcMar>
-            <w:vAlign w:val="center"/>
-            <w:hideMark/>
-          </w:tcPr>
-          <w:p>
-            <w:r>
-              <w:t xml:space="preserve">A </w:t>
-            </w:r>
-            <w:r>
-              <w:rPr>
-                <w:b/>
-                <w:bCs/>
-              </w:rPr>
-              <w:t>NumPy array</w:t>
-            </w:r>
-            <w:r>
-              <w:t xml:space="preserve"> (or multiple arrays) where each array stores a single field (e.g., one array for all x coordinates, one for all y, one for all z). All x values are stored contiguously. When you iterate over all x values, you minimize cache misses.</w:t>
-            </w:r>
-          </w:p>
-        </w:tc>
-      </w:tr>
-      <w:tr>
-        <w:trPr>
-          <w:tblCellSpacing w:w="15" w:type="dxa"/>
-        </w:trPr>
-        <w:tc>
-          <w:tcPr>
-            <w:tcW w:w="0" w:type="auto"/>
-            <w:tcBorders>
-              <w:top w:val="single" w:sz="6" w:space="0" w:color="auto"/>
-              <w:left w:val="single" w:sz="6" w:space="0" w:color="auto"/>
-              <w:bottom w:val="single" w:sz="6" w:space="0" w:color="auto"/>
-              <w:right w:val="single" w:sz="6" w:space="0" w:color="auto"/>
-            </w:tcBorders>
-            <w:tcMar>
-              <w:top w:w="120" w:type="dxa"/>
-              <w:left w:w="180" w:type="dxa"/>
-              <w:bottom w:w="120" w:type="dxa"/>
-              <w:right w:w="180" w:type="dxa"/>
-            </w:tcMar>
-            <w:vAlign w:val="center"/>
-            <w:hideMark/>
-          </w:tcPr>
-          <w:p>
-            <w:r>
-              <w:rPr>
-                <w:b/>
-                <w:bCs/>
-              </w:rPr>
-              <w:t>The Test</w:t>
-            </w:r>
-          </w:p>
-        </w:tc>
-        <w:tc>
-          <w:tcPr>
-            <w:tcW w:w="0" w:type="auto"/>
-            <w:tcBorders>
-              <w:top w:val="single" w:sz="6" w:space="0" w:color="auto"/>
-              <w:left w:val="single" w:sz="6" w:space="0" w:color="auto"/>
-              <w:bottom w:val="single" w:sz="6" w:space="0" w:color="auto"/>
-              <w:right w:val="single" w:sz="6" w:space="0" w:color="auto"/>
-            </w:tcBorders>
-            <w:tcMar>
-              <w:top w:w="120" w:type="dxa"/>
-              <w:left w:w="180" w:type="dxa"/>
-              <w:bottom w:w="120" w:type="dxa"/>
-              <w:right w:w="180" w:type="dxa"/>
-            </w:tcMar>
-            <w:vAlign w:val="center"/>
-            <w:hideMark/>
-          </w:tcPr>
-          <w:p>
-            <w:r>
-              <w:t xml:space="preserve">Write a simple function (e.g., calculate the total distance traveled, or sum of all x coordinates) and run it on a </w:t>
-            </w:r>
-            <w:r>
-              <w:rPr>
-                <w:b/>
-                <w:bCs/>
-              </w:rPr>
-              <w:t>large dataset</w:t>
-            </w:r>
-            <w:r>
-              <w:t xml:space="preserve"> (e.g., 1 million particles) for both the AOS (pure Python) and SOA (NumPy) versions. Use the time or timeit module to measure and compare the execution time.</w:t>
-            </w:r>
-          </w:p>
-        </w:tc>
-      </w:tr>
-      <w:tr>
-        <w:trPr>
-          <w:tblCellSpacing w:w="15" w:type="dxa"/>
-        </w:trPr>
-        <w:tc>
-          <w:tcPr>
-            <w:tcW w:w="0" w:type="auto"/>
-            <w:tcBorders>
-              <w:top w:val="single" w:sz="6" w:space="0" w:color="auto"/>
-              <w:left w:val="single" w:sz="6" w:space="0" w:color="auto"/>
-              <w:bottom w:val="single" w:sz="6" w:space="0" w:color="auto"/>
-              <w:right w:val="single" w:sz="6" w:space="0" w:color="auto"/>
-            </w:tcBorders>
-            <w:tcMar>
-              <w:top w:w="120" w:type="dxa"/>
-              <w:left w:w="180" w:type="dxa"/>
-              <w:bottom w:w="120" w:type="dxa"/>
-              <w:right w:w="180" w:type="dxa"/>
-            </w:tcMar>
-            <w:vAlign w:val="center"/>
-            <w:hideMark/>
-          </w:tcPr>
-          <w:p>
-            <w:r>
-              <w:rPr>
-                <w:b/>
-                <w:bCs/>
-              </w:rPr>
-              <w:t>Observed Improvement</w:t>
-            </w:r>
-          </w:p>
-        </w:tc>
-        <w:tc>
-          <w:tcPr>
-            <w:tcW w:w="0" w:type="auto"/>
-            <w:tcBorders>
-              <w:top w:val="single" w:sz="6" w:space="0" w:color="auto"/>
-              <w:left w:val="single" w:sz="6" w:space="0" w:color="auto"/>
-              <w:bottom w:val="single" w:sz="6" w:space="0" w:color="auto"/>
-              <w:right w:val="single" w:sz="6" w:space="0" w:color="auto"/>
-            </w:tcBorders>
-            <w:tcMar>
-              <w:top w:w="120" w:type="dxa"/>
-              <w:left w:w="180" w:type="dxa"/>
-              <w:bottom w:w="120" w:type="dxa"/>
-              <w:right w:w="180" w:type="dxa"/>
-            </w:tcMar>
-            <w:vAlign w:val="center"/>
-            <w:hideMark/>
-          </w:tcPr>
-          <w:p>
-            <w:r>
-              <w:t xml:space="preserve">The NumPy/SOA version should be </w:t>
-            </w:r>
-            <w:r>
-              <w:rPr>
-                <w:b/>
-                <w:bCs/>
-              </w:rPr>
-              <w:t>orders of magnitude faster</w:t>
-            </w:r>
-            <w:r>
-              <w:t>, directly demonstrating the impact of memory locality on performance.</w:t>
-            </w:r>
-          </w:p>
-        </w:tc>
-      </w:tr>
-    </w:tbl>
+    <w:p>
+      <w:pPr>
+        <w:spacing w:line="480" w:lineRule="auto"/>
+        <w:rPr>
+          <w:rFonts w:ascii="Times New Roman" w:hAnsi="Times New Roman" w:cs="Times New Roman"/>
+          <w:sz w:val="24"/>
+          <w:szCs w:val="24"/>
+        </w:rPr>
+      </w:pPr>
+      <w:r>
+        <w:rPr>
+          <w:rFonts w:ascii="Times New Roman" w:hAnsi="Times New Roman" w:cs="Times New Roman"/>
+          <w:sz w:val="24"/>
+          <w:szCs w:val="24"/>
+        </w:rPr>
+        <w:t xml:space="preserve">Gunnels, J. A., Kufrin, R., &amp; Thorson, N. (2012). High-performance programming models and optimization techniques. In S. K. Sahni, A. S. R. Murthy, &amp; Y. C. C. Zhang (Eds.), </w:t>
+      </w:r>
+      <w:r>
+        <w:rPr>
+          <w:rFonts w:ascii="Times New Roman" w:hAnsi="Times New Roman" w:cs="Times New Roman"/>
+          <w:i/>
+          <w:iCs/>
+          <w:sz w:val="24"/>
+          <w:szCs w:val="24"/>
+        </w:rPr>
+        <w:t>Handbook of Parallel Computing</w:t>
+      </w:r>
+      <w:r>
+        <w:rPr>
+          <w:rFonts w:ascii="Times New Roman" w:hAnsi="Times New Roman" w:cs="Times New Roman"/>
+          <w:sz w:val="24"/>
+          <w:szCs w:val="24"/>
+        </w:rPr>
+        <w:t xml:space="preserve"> (pp. 53–75). Chapman and Hall/CRC.</w:t>
+      </w:r>
+    </w:p>
+    <w:p>
+      <w:pPr>
+        <w:spacing w:line="480" w:lineRule="auto"/>
+        <w:rPr>
+          <w:rFonts w:ascii="Times New Roman" w:hAnsi="Times New Roman" w:cs="Times New Roman"/>
+          <w:sz w:val="24"/>
+          <w:szCs w:val="24"/>
+        </w:rPr>
+      </w:pPr>
+      <w:r>
+        <w:rPr>
+          <w:rFonts w:ascii="Times New Roman" w:hAnsi="Times New Roman" w:cs="Times New Roman"/>
+          <w:sz w:val="24"/>
+          <w:szCs w:val="24"/>
+        </w:rPr>
+        <w:t xml:space="preserve">Intel Developer Zone. (2024). </w:t>
+      </w:r>
+      <w:r>
+        <w:rPr>
+          <w:rFonts w:ascii="Times New Roman" w:hAnsi="Times New Roman" w:cs="Times New Roman"/>
+          <w:i/>
+          <w:iCs/>
+          <w:sz w:val="24"/>
+          <w:szCs w:val="24"/>
+        </w:rPr>
+        <w:t>Maximizing CPU cache utilization for optimal performance</w:t>
+      </w:r>
+      <w:r>
+        <w:rPr>
+          <w:rFonts w:ascii="Times New Roman" w:hAnsi="Times New Roman" w:cs="Times New Roman"/>
+          <w:sz w:val="24"/>
+          <w:szCs w:val="24"/>
+        </w:rPr>
+        <w:t>. Retrieved from [Insert URL for relevant Intel/AMD article on cache utilization].</w:t>
+      </w:r>
+    </w:p>
+    <w:p>
+      <w:pPr>
+        <w:spacing w:line="480" w:lineRule="auto"/>
+        <w:rPr>
+          <w:rFonts w:ascii="Times New Roman" w:hAnsi="Times New Roman" w:cs="Times New Roman"/>
+          <w:sz w:val="24"/>
+          <w:szCs w:val="24"/>
+        </w:rPr>
+      </w:pPr>
+      <w:r>
+        <w:rPr>
+          <w:rFonts w:ascii="Times New Roman" w:hAnsi="Times New Roman" w:cs="Times New Roman"/>
+          <w:sz w:val="24"/>
+          <w:szCs w:val="24"/>
+        </w:rPr>
+        <w:t xml:space="preserve">Oliphant, T. E. (2007). Python for scientific computing. </w:t>
+      </w:r>
+      <w:r>
+        <w:rPr>
+          <w:rFonts w:ascii="Times New Roman" w:hAnsi="Times New Roman" w:cs="Times New Roman"/>
+          <w:i/>
+          <w:iCs/>
+          <w:sz w:val="24"/>
+          <w:szCs w:val="24"/>
+        </w:rPr>
+        <w:t>Computing in Science &amp; Engineering, 9</w:t>
+      </w:r>
+      <w:r>
+        <w:rPr>
+          <w:rFonts w:ascii="Times New Roman" w:hAnsi="Times New Roman" w:cs="Times New Roman"/>
+          <w:sz w:val="24"/>
+          <w:szCs w:val="24"/>
+        </w:rPr>
+        <w:t>(3), 10–20.</w:t>
+      </w:r>
+    </w:p>
+    <w:p>
+      <w:pPr>
+        <w:spacing w:line="480" w:lineRule="auto"/>
+        <w:rPr>
+          <w:rFonts w:ascii="Times New Roman" w:hAnsi="Times New Roman" w:cs="Times New Roman"/>
+          <w:sz w:val="24"/>
+          <w:szCs w:val="24"/>
+        </w:rPr>
+      </w:pPr>
+      <w:r>
+        <w:rPr>
+          <w:rFonts w:ascii="Times New Roman" w:hAnsi="Times New Roman" w:cs="Times New Roman"/>
+          <w:sz w:val="24"/>
+          <w:szCs w:val="24"/>
+        </w:rPr>
+        <w:t xml:space="preserve">VanderPlas, J. (2016). </w:t>
+      </w:r>
+      <w:r>
+        <w:rPr>
+          <w:rFonts w:ascii="Times New Roman" w:hAnsi="Times New Roman" w:cs="Times New Roman"/>
+          <w:i/>
+          <w:iCs/>
+          <w:sz w:val="24"/>
+          <w:szCs w:val="24"/>
+        </w:rPr>
+        <w:t>Python data science handbook: Essential tools for working with data</w:t>
+      </w:r>
+      <w:r>
+        <w:rPr>
+          <w:rFonts w:ascii="Times New Roman" w:hAnsi="Times New Roman" w:cs="Times New Roman"/>
+          <w:sz w:val="24"/>
+          <w:szCs w:val="24"/>
+        </w:rPr>
+        <w:t>. O’Reilly Media.</w:t>
+      </w:r>
+    </w:p>
+    <w:p>
+      <w:pPr>
+        <w:spacing w:line="278" w:lineRule="auto"/>
+      </w:pPr>
+      <w:r>
+        <w:br w:type="page"/>
+      </w:r>
+    </w:p>
+    <w:p>
+      <w:r>
+        <w:lastRenderedPageBreak/>
+        <w:t>Appendix</w:t>
+      </w:r>
+    </w:p>
+    <w:p>
+      <w:r>
+        <w:t># Bereket Gebremariam</w:t>
+      </w:r>
+    </w:p>
+    <w:p>
+      <w:r>
+        <w:t># Optimization Technique and Implementation</w:t>
+      </w:r>
+    </w:p>
+    <w:p>
+      <w:r>
+        <w:t># Oct 25, 2025</w:t>
+      </w:r>
+    </w:p>
     <w:p/>
+    <w:p>
+      <w:proofErr w:type="gramStart"/>
+      <w:r>
+        <w:t>import</w:t>
+      </w:r>
+      <w:proofErr w:type="gramEnd"/>
+      <w:r>
+        <w:t xml:space="preserve"> </w:t>
+      </w:r>
+      <w:proofErr w:type="spellStart"/>
+      <w:r>
+        <w:t>numpy</w:t>
+      </w:r>
+      <w:proofErr w:type="spellEnd"/>
+      <w:r>
+        <w:t xml:space="preserve"> as np</w:t>
+      </w:r>
+    </w:p>
+    <w:p>
+      <w:r>
+        <w:t xml:space="preserve">import </w:t>
+      </w:r>
+      <w:proofErr w:type="spellStart"/>
+      <w:r>
+        <w:t>timeit</w:t>
+      </w:r>
+      <w:proofErr w:type="spellEnd"/>
+    </w:p>
+    <w:p>
+      <w:r>
+        <w:t xml:space="preserve">from collections </w:t>
+      </w:r>
+      <w:proofErr w:type="gramStart"/>
+      <w:r>
+        <w:t>import</w:t>
+      </w:r>
+      <w:proofErr w:type="gramEnd"/>
+      <w:r>
+        <w:t xml:space="preserve"> </w:t>
+      </w:r>
+      <w:proofErr w:type="spellStart"/>
+      <w:r>
+        <w:t>namedtuple</w:t>
+      </w:r>
+      <w:proofErr w:type="spellEnd"/>
+    </w:p>
+    <w:p/>
+    <w:p>
+      <w:r>
+        <w:t># --- Data Size ---</w:t>
+      </w:r>
+    </w:p>
+    <w:p>
+      <w:r>
+        <w:t>N = 10**</w:t>
+      </w:r>
+      <w:proofErr w:type="gramStart"/>
+      <w:r>
+        <w:t>6  #</w:t>
+      </w:r>
+      <w:proofErr w:type="gramEnd"/>
+      <w:r>
+        <w:t xml:space="preserve"> 1 million particles</w:t>
+      </w:r>
+    </w:p>
+    <w:p>
+      <w:r>
+        <w:t># --- 1. UNOPTIMIZED: Array of Structures (AOS) ---</w:t>
+      </w:r>
+    </w:p>
+    <w:p>
+      <w:r>
+        <w:t xml:space="preserve"># Use a </w:t>
+      </w:r>
+      <w:proofErr w:type="spellStart"/>
+      <w:r>
+        <w:t>namedtuple</w:t>
+      </w:r>
+      <w:proofErr w:type="spellEnd"/>
+      <w:r>
+        <w:t xml:space="preserve"> to simulate a standard Python object/struct</w:t>
+      </w:r>
+    </w:p>
+    <w:p>
+      <w:r>
+        <w:t xml:space="preserve">Particle = </w:t>
+      </w:r>
+      <w:proofErr w:type="spellStart"/>
+      <w:proofErr w:type="gramStart"/>
+      <w:r>
+        <w:t>namedtuple</w:t>
+      </w:r>
+      <w:proofErr w:type="spellEnd"/>
+      <w:r>
+        <w:t>(</w:t>
+      </w:r>
+      <w:proofErr w:type="gramEnd"/>
+      <w:r>
+        <w:t>'Particle', ['x', 'y', 'z'])</w:t>
+      </w:r>
+    </w:p>
+    <w:p>
+      <w:r>
+        <w:t># Create a list of 1 million Python objects</w:t>
+      </w:r>
+    </w:p>
+    <w:p>
+      <w:proofErr w:type="spellStart"/>
+      <w:r>
+        <w:t>particles_aos</w:t>
+      </w:r>
+      <w:proofErr w:type="spellEnd"/>
+      <w:r>
+        <w:t xml:space="preserve"> = [</w:t>
+      </w:r>
+    </w:p>
+    <w:p>
+      <w:r>
+        <w:t>    Particle(x=</w:t>
+      </w:r>
+      <w:proofErr w:type="spellStart"/>
+      <w:proofErr w:type="gramStart"/>
+      <w:r>
+        <w:t>np.random</w:t>
+      </w:r>
+      <w:proofErr w:type="gramEnd"/>
+      <w:r>
+        <w:t>.</w:t>
+      </w:r>
+      <w:proofErr w:type="gramStart"/>
+      <w:r>
+        <w:t>rand</w:t>
+      </w:r>
+      <w:proofErr w:type="spellEnd"/>
+      <w:r>
+        <w:t>(</w:t>
+      </w:r>
+      <w:proofErr w:type="gramEnd"/>
+      <w:r>
+        <w:t>), y=</w:t>
+      </w:r>
+      <w:proofErr w:type="spellStart"/>
+      <w:proofErr w:type="gramStart"/>
+      <w:r>
+        <w:t>np.random</w:t>
+      </w:r>
+      <w:proofErr w:type="gramEnd"/>
+      <w:r>
+        <w:t>.</w:t>
+      </w:r>
+      <w:proofErr w:type="gramStart"/>
+      <w:r>
+        <w:t>rand</w:t>
+      </w:r>
+      <w:proofErr w:type="spellEnd"/>
+      <w:r>
+        <w:t>(</w:t>
+      </w:r>
+      <w:proofErr w:type="gramEnd"/>
+      <w:r>
+        <w:t>), z=</w:t>
+      </w:r>
+      <w:proofErr w:type="spellStart"/>
+      <w:proofErr w:type="gramStart"/>
+      <w:r>
+        <w:t>np.random</w:t>
+      </w:r>
+      <w:proofErr w:type="gramEnd"/>
+      <w:r>
+        <w:t>.</w:t>
+      </w:r>
+      <w:proofErr w:type="gramStart"/>
+      <w:r>
+        <w:t>rand</w:t>
+      </w:r>
+      <w:proofErr w:type="spellEnd"/>
+      <w:r>
+        <w:t>(</w:t>
+      </w:r>
+      <w:proofErr w:type="gramEnd"/>
+      <w:r>
+        <w:t>))</w:t>
+      </w:r>
+    </w:p>
+    <w:p>
+      <w:r>
+        <w:t>    for _ in range(N)</w:t>
+      </w:r>
+    </w:p>
+    <w:p>
+      <w:r>
+        <w:t>]</w:t>
+      </w:r>
+    </w:p>
+    <w:p>
+      <w:r>
+        <w:t xml:space="preserve">def </w:t>
+      </w:r>
+      <w:proofErr w:type="spellStart"/>
+      <w:r>
+        <w:t>process_aos</w:t>
+      </w:r>
+      <w:proofErr w:type="spellEnd"/>
+      <w:r>
+        <w:t>(data):</w:t>
+      </w:r>
+    </w:p>
+    <w:p>
+      <w:r>
+        <w:t>    """</w:t>
+      </w:r>
+    </w:p>
+    <w:p>
+      <w:r>
+        <w:t>    Simulates a memory-bound operation: summing all X-coordinates.</w:t>
+      </w:r>
+    </w:p>
+    <w:p>
+      <w:r>
+        <w:t>    Requires iterating through a list of scattered objects.</w:t>
+      </w:r>
+    </w:p>
+    <w:p>
+      <w:r>
+        <w:t>    """</w:t>
+      </w:r>
+    </w:p>
+    <w:p>
+      <w:r>
+        <w:t xml:space="preserve">    </w:t>
+      </w:r>
+      <w:proofErr w:type="spellStart"/>
+      <w:r>
+        <w:t>total_x</w:t>
+      </w:r>
+      <w:proofErr w:type="spellEnd"/>
+      <w:r>
+        <w:t xml:space="preserve"> = 0.0</w:t>
+      </w:r>
+    </w:p>
+    <w:p>
+      <w:r>
+        <w:t>    for p in data:</w:t>
+      </w:r>
+    </w:p>
+    <w:p>
+      <w:r>
+        <w:t xml:space="preserve">        # Accessing </w:t>
+      </w:r>
+      <w:proofErr w:type="spellStart"/>
+      <w:r>
+        <w:t>p.x</w:t>
+      </w:r>
+      <w:proofErr w:type="spellEnd"/>
+      <w:r>
+        <w:t xml:space="preserve"> involves multiple memory jumps (pointer chasing)</w:t>
+      </w:r>
+    </w:p>
+    <w:p>
+      <w:r>
+        <w:t xml:space="preserve">        </w:t>
+      </w:r>
+      <w:proofErr w:type="spellStart"/>
+      <w:r>
+        <w:t>total_x</w:t>
+      </w:r>
+      <w:proofErr w:type="spellEnd"/>
+      <w:r>
+        <w:t xml:space="preserve"> += </w:t>
+      </w:r>
+      <w:proofErr w:type="spellStart"/>
+      <w:r>
+        <w:t>p.x</w:t>
+      </w:r>
+      <w:proofErr w:type="spellEnd"/>
+    </w:p>
+    <w:p>
+      <w:r>
+        <w:t xml:space="preserve">    return </w:t>
+      </w:r>
+      <w:proofErr w:type="spellStart"/>
+      <w:r>
+        <w:t>total_x</w:t>
+      </w:r>
+      <w:proofErr w:type="spellEnd"/>
+    </w:p>
+    <w:p/>
+    <w:p>
+      <w:r>
+        <w:t># --- 2. OPTIMIZED: Structure of Arrays (SOA) ---</w:t>
+      </w:r>
+    </w:p>
+    <w:p>
+      <w:r>
+        <w:t># Use separate, contiguous NumPy arrays for each field</w:t>
+      </w:r>
+    </w:p>
+    <w:p>
+      <w:proofErr w:type="spellStart"/>
+      <w:r>
+        <w:t>particles_soa_x</w:t>
+      </w:r>
+      <w:proofErr w:type="spellEnd"/>
+      <w:r>
+        <w:t xml:space="preserve"> = </w:t>
+      </w:r>
+      <w:proofErr w:type="spellStart"/>
+      <w:proofErr w:type="gramStart"/>
+      <w:r>
+        <w:t>np.array</w:t>
+      </w:r>
+      <w:proofErr w:type="spellEnd"/>
+      <w:proofErr w:type="gramEnd"/>
+      <w:r>
+        <w:t>([</w:t>
+      </w:r>
+      <w:proofErr w:type="spellStart"/>
+      <w:r>
+        <w:t>p.x</w:t>
+      </w:r>
+      <w:proofErr w:type="spellEnd"/>
+      <w:r>
+        <w:t xml:space="preserve"> for p in </w:t>
+      </w:r>
+      <w:proofErr w:type="spellStart"/>
+      <w:r>
+        <w:t>particles_aos</w:t>
+      </w:r>
+      <w:proofErr w:type="spellEnd"/>
+      <w:r>
+        <w:t xml:space="preserve">], </w:t>
+      </w:r>
+      <w:proofErr w:type="spellStart"/>
+      <w:r>
+        <w:t>dtype</w:t>
+      </w:r>
+      <w:proofErr w:type="spellEnd"/>
+      <w:r>
+        <w:t>=</w:t>
+      </w:r>
+      <w:proofErr w:type="gramStart"/>
+      <w:r>
+        <w:t>np.float</w:t>
+      </w:r>
+      <w:proofErr w:type="gramEnd"/>
+      <w:r>
+        <w:t>64)</w:t>
+      </w:r>
+    </w:p>
+    <w:p>
+      <w:proofErr w:type="spellStart"/>
+      <w:r>
+        <w:t>particles_soa_y</w:t>
+      </w:r>
+      <w:proofErr w:type="spellEnd"/>
+      <w:r>
+        <w:t xml:space="preserve"> = </w:t>
+      </w:r>
+      <w:proofErr w:type="spellStart"/>
+      <w:proofErr w:type="gramStart"/>
+      <w:r>
+        <w:t>np.array</w:t>
+      </w:r>
+      <w:proofErr w:type="spellEnd"/>
+      <w:proofErr w:type="gramEnd"/>
+      <w:r>
+        <w:t>([</w:t>
+      </w:r>
+      <w:proofErr w:type="spellStart"/>
+      <w:proofErr w:type="gramStart"/>
+      <w:r>
+        <w:t>p.y</w:t>
+      </w:r>
+      <w:proofErr w:type="spellEnd"/>
+      <w:proofErr w:type="gramEnd"/>
+      <w:r>
+        <w:t xml:space="preserve"> for p in </w:t>
+      </w:r>
+      <w:proofErr w:type="spellStart"/>
+      <w:r>
+        <w:t>particles_aos</w:t>
+      </w:r>
+      <w:proofErr w:type="spellEnd"/>
+      <w:r>
+        <w:t xml:space="preserve">], </w:t>
+      </w:r>
+      <w:proofErr w:type="spellStart"/>
+      <w:r>
+        <w:t>dtype</w:t>
+      </w:r>
+      <w:proofErr w:type="spellEnd"/>
+      <w:r>
+        <w:t>=</w:t>
+      </w:r>
+      <w:proofErr w:type="gramStart"/>
+      <w:r>
+        <w:t>np.float</w:t>
+      </w:r>
+      <w:proofErr w:type="gramEnd"/>
+      <w:r>
+        <w:t>64)</w:t>
+      </w:r>
+    </w:p>
+    <w:p>
+      <w:proofErr w:type="spellStart"/>
+      <w:r>
+        <w:t>particles_soa_z</w:t>
+      </w:r>
+      <w:proofErr w:type="spellEnd"/>
+      <w:r>
+        <w:t xml:space="preserve"> = </w:t>
+      </w:r>
+      <w:proofErr w:type="spellStart"/>
+      <w:proofErr w:type="gramStart"/>
+      <w:r>
+        <w:t>np.array</w:t>
+      </w:r>
+      <w:proofErr w:type="spellEnd"/>
+      <w:proofErr w:type="gramEnd"/>
+      <w:r>
+        <w:t>([</w:t>
+      </w:r>
+      <w:proofErr w:type="spellStart"/>
+      <w:proofErr w:type="gramStart"/>
+      <w:r>
+        <w:t>p.z</w:t>
+      </w:r>
+      <w:proofErr w:type="spellEnd"/>
+      <w:proofErr w:type="gramEnd"/>
+      <w:r>
+        <w:t xml:space="preserve"> for p in </w:t>
+      </w:r>
+      <w:proofErr w:type="spellStart"/>
+      <w:r>
+        <w:t>particles_aos</w:t>
+      </w:r>
+      <w:proofErr w:type="spellEnd"/>
+      <w:r>
+        <w:t xml:space="preserve">], </w:t>
+      </w:r>
+      <w:proofErr w:type="spellStart"/>
+      <w:r>
+        <w:t>dtype</w:t>
+      </w:r>
+      <w:proofErr w:type="spellEnd"/>
+      <w:r>
+        <w:t>=</w:t>
+      </w:r>
+      <w:proofErr w:type="gramStart"/>
+      <w:r>
+        <w:t>np.float</w:t>
+      </w:r>
+      <w:proofErr w:type="gramEnd"/>
+      <w:r>
+        <w:t>64)</w:t>
+      </w:r>
+    </w:p>
+    <w:p/>
+    <w:p>
+      <w:r>
+        <w:t xml:space="preserve">def </w:t>
+      </w:r>
+      <w:proofErr w:type="spellStart"/>
+      <w:r>
+        <w:t>process_soa</w:t>
+      </w:r>
+      <w:proofErr w:type="spellEnd"/>
+      <w:r>
+        <w:t>(</w:t>
+      </w:r>
+      <w:proofErr w:type="spellStart"/>
+      <w:r>
+        <w:t>data_x</w:t>
+      </w:r>
+      <w:proofErr w:type="spellEnd"/>
+      <w:r>
+        <w:t>):</w:t>
+      </w:r>
+    </w:p>
+    <w:p>
+      <w:r>
+        <w:t>    """</w:t>
+      </w:r>
+    </w:p>
+    <w:p>
+      <w:r>
+        <w:t>    Simulates the same memory-bound operation.</w:t>
+      </w:r>
+    </w:p>
+    <w:p>
+      <w:r>
+        <w:t>    Leverages NumPy's contiguous array and vectorization.</w:t>
+      </w:r>
+    </w:p>
+    <w:p>
+      <w:r>
+        <w:t>    """</w:t>
+      </w:r>
+    </w:p>
+    <w:p>
+      <w:r>
+        <w:t>    # NumPy sum is implemented in fast, compiled C code and accesses</w:t>
+      </w:r>
+    </w:p>
+    <w:p>
+      <w:r>
+        <w:t>    # memory contiguously, maximizing cache hits.</w:t>
+      </w:r>
+    </w:p>
+    <w:p>
+      <w:r>
+        <w:t xml:space="preserve">    return </w:t>
+      </w:r>
+      <w:proofErr w:type="spellStart"/>
+      <w:r>
+        <w:t>np.sum</w:t>
+      </w:r>
+      <w:proofErr w:type="spellEnd"/>
+      <w:r>
+        <w:t>(</w:t>
+      </w:r>
+      <w:proofErr w:type="spellStart"/>
+      <w:r>
+        <w:t>data_x</w:t>
+      </w:r>
+      <w:proofErr w:type="spellEnd"/>
+      <w:r>
+        <w:t>)</w:t>
+      </w:r>
+    </w:p>
+    <w:p/>
+    <w:p>
+      <w:r>
+        <w:t># --- Performance Measurement ---</w:t>
+      </w:r>
+    </w:p>
+    <w:p>
+      <w:r>
+        <w:t># Number of runs to average</w:t>
+      </w:r>
+    </w:p>
+    <w:p>
+      <w:r>
+        <w:t>runs = 5</w:t>
+      </w:r>
+    </w:p>
+    <w:p/>
+    <w:p>
+      <w:proofErr w:type="spellStart"/>
+      <w:r>
+        <w:t>time_aos</w:t>
+      </w:r>
+      <w:proofErr w:type="spellEnd"/>
+      <w:r>
+        <w:t xml:space="preserve"> = </w:t>
+      </w:r>
+      <w:proofErr w:type="spellStart"/>
+      <w:proofErr w:type="gramStart"/>
+      <w:r>
+        <w:t>timeit.timeit</w:t>
+      </w:r>
+      <w:proofErr w:type="spellEnd"/>
+      <w:proofErr w:type="gramEnd"/>
+      <w:r>
+        <w:t xml:space="preserve">(lambda: </w:t>
+      </w:r>
+      <w:proofErr w:type="spellStart"/>
+      <w:r>
+        <w:t>process_aos</w:t>
+      </w:r>
+      <w:proofErr w:type="spellEnd"/>
+      <w:r>
+        <w:t>(</w:t>
+      </w:r>
+      <w:proofErr w:type="spellStart"/>
+      <w:r>
+        <w:t>particles_aos</w:t>
+      </w:r>
+      <w:proofErr w:type="spellEnd"/>
+      <w:r>
+        <w:t>), number=runs) / runs</w:t>
+      </w:r>
+    </w:p>
+    <w:p>
+      <w:proofErr w:type="spellStart"/>
+      <w:r>
+        <w:t>time_soa</w:t>
+      </w:r>
+      <w:proofErr w:type="spellEnd"/>
+      <w:r>
+        <w:t xml:space="preserve"> = </w:t>
+      </w:r>
+      <w:proofErr w:type="spellStart"/>
+      <w:proofErr w:type="gramStart"/>
+      <w:r>
+        <w:t>timeit.timeit</w:t>
+      </w:r>
+      <w:proofErr w:type="spellEnd"/>
+      <w:proofErr w:type="gramEnd"/>
+      <w:r>
+        <w:t xml:space="preserve">(lambda: </w:t>
+      </w:r>
+      <w:proofErr w:type="spellStart"/>
+      <w:r>
+        <w:t>process_soa</w:t>
+      </w:r>
+      <w:proofErr w:type="spellEnd"/>
+      <w:r>
+        <w:t>(</w:t>
+      </w:r>
+      <w:proofErr w:type="spellStart"/>
+      <w:r>
+        <w:t>particles_soa_x</w:t>
+      </w:r>
+      <w:proofErr w:type="spellEnd"/>
+      <w:r>
+        <w:t>), number=runs) / runs</w:t>
+      </w:r>
+    </w:p>
+    <w:p/>
+    <w:p>
+      <w:r>
+        <w:t># --- Results ---</w:t>
+      </w:r>
+    </w:p>
+    <w:p>
+      <w:proofErr w:type="gramStart"/>
+      <w:r>
+        <w:t>print(</w:t>
+      </w:r>
+      <w:proofErr w:type="gramEnd"/>
+      <w:r>
+        <w:t>f"--- Data Processing for N={N} Particles ---")</w:t>
+      </w:r>
+    </w:p>
+    <w:p>
+      <w:proofErr w:type="gramStart"/>
+      <w:r>
+        <w:t>print(</w:t>
+      </w:r>
+      <w:proofErr w:type="gramEnd"/>
+      <w:r>
+        <w:t>f"1. AOS (Pure Python</w:t>
+      </w:r>
+      <w:proofErr w:type="gramStart"/>
+      <w:r>
+        <w:t>): {</w:t>
+      </w:r>
+      <w:proofErr w:type="gramEnd"/>
+      <w:r>
+        <w:t>time_aos:.6f} seconds (Average of {runs} runs)")</w:t>
+      </w:r>
+    </w:p>
+    <w:p>
+      <w:proofErr w:type="gramStart"/>
+      <w:r>
+        <w:t>print(</w:t>
+      </w:r>
+      <w:proofErr w:type="gramEnd"/>
+      <w:r>
+        <w:t>f"2. SOA (NumPy Optimized): {time_soa:.6f} seconds (Average of {runs} runs)")</w:t>
+      </w:r>
+    </w:p>
+    <w:p>
+      <w:proofErr w:type="gramStart"/>
+      <w:r>
+        <w:t>print(</w:t>
+      </w:r>
+      <w:proofErr w:type="spellStart"/>
+      <w:proofErr w:type="gramEnd"/>
+      <w:r>
+        <w:t>f"Observed</w:t>
+      </w:r>
+      <w:proofErr w:type="spellEnd"/>
+      <w:r>
+        <w:t xml:space="preserve"> Speedup: {</w:t>
+      </w:r>
+      <w:proofErr w:type="spellStart"/>
+      <w:r>
+        <w:t>time_aos</w:t>
+      </w:r>
+      <w:proofErr w:type="spellEnd"/>
+      <w:r>
+        <w:t xml:space="preserve"> / time_soa:.2f}X")</w:t>
+      </w:r>
+    </w:p>
     <w:p/>
     <w:sectPr>
+      <w:headerReference w:type="default" r:id="rId9"/>
       <w:pgSz w:w="12240" w:h="15840"/>
       <w:pgMar w:top="1440" w:right="1440" w:bottom="1440" w:left="1440" w:header="720" w:footer="720" w:gutter="0"/>
       <w:cols w:space="720"/>
@@ -1183,6 +2926,1034 @@
     </w:sectPr>
   </w:body>
 </w:document>
+</file>
+
+<file path=word/endnotes.xml><?xml version="1.0" encoding="utf-8"?>
+<w:endnotes xmlns:wpc="http://schemas.microsoft.com/office/word/2010/wordprocessingCanvas" xmlns:cx="http://schemas.microsoft.com/office/drawing/2014/chartex" xmlns:cx1="http://schemas.microsoft.com/office/drawing/2015/9/8/chartex" xmlns:cx2="http://schemas.microsoft.com/office/drawing/2015/10/21/chartex" xmlns:cx3="http://schemas.microsoft.com/office/drawing/2016/5/9/chartex" xmlns:cx4="http://schemas.microsoft.com/office/drawing/2016/5/10/chartex" xmlns:cx5="http://schemas.microsoft.com/office/drawing/2016/5/11/chartex" xmlns:cx6="http://schemas.microsoft.com/office/drawing/2016/5/12/chartex" xmlns:cx7="http://schemas.microsoft.com/office/drawing/2016/5/13/chartex" xmlns:cx8="http://schemas.microsoft.com/office/drawing/2016/5/14/chartex" xmlns:mc="http://schemas.openxmlformats.org/markup-compatibility/2006" xmlns:aink="http://schemas.microsoft.com/office/drawing/2016/ink" xmlns:am3d="http://schemas.microsoft.com/office/drawing/2017/model3d" xmlns:o="urn:schemas-microsoft-com:office:office" xmlns:oel="http://schemas.microsoft.com/office/2019/extlst" xmlns:r="http://schemas.openxmlformats.org/officeDocument/2006/relationships" xmlns:m="http://schemas.openxmlformats.org/officeDocument/2006/math" xmlns:v="urn:schemas-microsoft-com:vml" xmlns:wp14="http://schemas.microsoft.com/office/word/2010/wordprocessingDrawing" xmlns:wp="http://schemas.openxmlformats.org/drawingml/2006/wordprocessingDrawing" xmlns:w10="urn:schemas-microsoft-com:office:word" xmlns:w="http://schemas.openxmlformats.org/wordprocessingml/2006/main" xmlns:w14="http://schemas.microsoft.com/office/word/2010/wordml" xmlns:w15="http://schemas.microsoft.com/office/word/2012/wordml" xmlns:w16cex="http://schemas.microsoft.com/office/word/2018/wordml/cex" xmlns:w16cid="http://schemas.microsoft.com/office/word/2016/wordml/cid" xmlns:w16="http://schemas.microsoft.com/office/word/2018/wordml" xmlns:w16du="http://schemas.microsoft.com/office/word/2023/wordml/word16du" xmlns:w16sdtdh="http://schemas.microsoft.com/office/word/2020/wordml/sdtdatahash" xmlns:w16sdtfl="http://schemas.microsoft.com/office/word/2024/wordml/sdtformatlock" xmlns:w16se="http://schemas.microsoft.com/office/word/2015/wordml/symex" xmlns:wpg="http://schemas.microsoft.com/office/word/2010/wordprocessingGroup" xmlns:wpi="http://schemas.microsoft.com/office/word/2010/wordprocessingInk" xmlns:wne="http://schemas.microsoft.com/office/word/2006/wordml" xmlns:wps="http://schemas.microsoft.com/office/word/2010/wordprocessingShape" mc:Ignorable="w14 w15 w16se w16cid w16 w16cex w16sdtdh w16sdtfl w16du wp14">
+  <w:endnote w:type="separator" w:id="-1">
+    <w:p>
+      <w:pPr>
+        <w:spacing w:after="0" w:line="240" w:lineRule="auto"/>
+      </w:pPr>
+      <w:r>
+        <w:separator/>
+      </w:r>
+    </w:p>
+  </w:endnote>
+  <w:endnote w:type="continuationSeparator" w:id="0">
+    <w:p>
+      <w:pPr>
+        <w:spacing w:after="0" w:line="240" w:lineRule="auto"/>
+      </w:pPr>
+      <w:r>
+        <w:continuationSeparator/>
+      </w:r>
+    </w:p>
+  </w:endnote>
+</w:endnotes>
+</file>
+
+<file path=word/footnotes.xml><?xml version="1.0" encoding="utf-8"?>
+<w:footnotes xmlns:wpc="http://schemas.microsoft.com/office/word/2010/wordprocessingCanvas" xmlns:cx="http://schemas.microsoft.com/office/drawing/2014/chartex" xmlns:cx1="http://schemas.microsoft.com/office/drawing/2015/9/8/chartex" xmlns:cx2="http://schemas.microsoft.com/office/drawing/2015/10/21/chartex" xmlns:cx3="http://schemas.microsoft.com/office/drawing/2016/5/9/chartex" xmlns:cx4="http://schemas.microsoft.com/office/drawing/2016/5/10/chartex" xmlns:cx5="http://schemas.microsoft.com/office/drawing/2016/5/11/chartex" xmlns:cx6="http://schemas.microsoft.com/office/drawing/2016/5/12/chartex" xmlns:cx7="http://schemas.microsoft.com/office/drawing/2016/5/13/chartex" xmlns:cx8="http://schemas.microsoft.com/office/drawing/2016/5/14/chartex" xmlns:mc="http://schemas.openxmlformats.org/markup-compatibility/2006" xmlns:aink="http://schemas.microsoft.com/office/drawing/2016/ink" xmlns:am3d="http://schemas.microsoft.com/office/drawing/2017/model3d" xmlns:o="urn:schemas-microsoft-com:office:office" xmlns:oel="http://schemas.microsoft.com/office/2019/extlst" xmlns:r="http://schemas.openxmlformats.org/officeDocument/2006/relationships" xmlns:m="http://schemas.openxmlformats.org/officeDocument/2006/math" xmlns:v="urn:schemas-microsoft-com:vml" xmlns:wp14="http://schemas.microsoft.com/office/word/2010/wordprocessingDrawing" xmlns:wp="http://schemas.openxmlformats.org/drawingml/2006/wordprocessingDrawing" xmlns:w10="urn:schemas-microsoft-com:office:word" xmlns:w="http://schemas.openxmlformats.org/wordprocessingml/2006/main" xmlns:w14="http://schemas.microsoft.com/office/word/2010/wordml" xmlns:w15="http://schemas.microsoft.com/office/word/2012/wordml" xmlns:w16cex="http://schemas.microsoft.com/office/word/2018/wordml/cex" xmlns:w16cid="http://schemas.microsoft.com/office/word/2016/wordml/cid" xmlns:w16="http://schemas.microsoft.com/office/word/2018/wordml" xmlns:w16du="http://schemas.microsoft.com/office/word/2023/wordml/word16du" xmlns:w16sdtdh="http://schemas.microsoft.com/office/word/2020/wordml/sdtdatahash" xmlns:w16sdtfl="http://schemas.microsoft.com/office/word/2024/wordml/sdtformatlock" xmlns:w16se="http://schemas.microsoft.com/office/word/2015/wordml/symex" xmlns:wpg="http://schemas.microsoft.com/office/word/2010/wordprocessingGroup" xmlns:wpi="http://schemas.microsoft.com/office/word/2010/wordprocessingInk" xmlns:wne="http://schemas.microsoft.com/office/word/2006/wordml" xmlns:wps="http://schemas.microsoft.com/office/word/2010/wordprocessingShape" mc:Ignorable="w14 w15 w16se w16cid w16 w16cex w16sdtdh w16sdtfl w16du wp14">
+  <w:footnote w:type="separator" w:id="-1">
+    <w:p>
+      <w:pPr>
+        <w:spacing w:after="0" w:line="240" w:lineRule="auto"/>
+      </w:pPr>
+      <w:r>
+        <w:separator/>
+      </w:r>
+    </w:p>
+  </w:footnote>
+  <w:footnote w:type="continuationSeparator" w:id="0">
+    <w:p>
+      <w:pPr>
+        <w:spacing w:after="0" w:line="240" w:lineRule="auto"/>
+      </w:pPr>
+      <w:r>
+        <w:continuationSeparator/>
+      </w:r>
+    </w:p>
+  </w:footnote>
+</w:footnotes>
+</file>
+
+<file path=word/header1.xml><?xml version="1.0" encoding="utf-8"?>
+<w:hdr xmlns:wpc="http://schemas.microsoft.com/office/word/2010/wordprocessingCanvas" xmlns:cx="http://schemas.microsoft.com/office/drawing/2014/chartex" xmlns:cx1="http://schemas.microsoft.com/office/drawing/2015/9/8/chartex" xmlns:cx2="http://schemas.microsoft.com/office/drawing/2015/10/21/chartex" xmlns:cx3="http://schemas.microsoft.com/office/drawing/2016/5/9/chartex" xmlns:cx4="http://schemas.microsoft.com/office/drawing/2016/5/10/chartex" xmlns:cx5="http://schemas.microsoft.com/office/drawing/2016/5/11/chartex" xmlns:cx6="http://schemas.microsoft.com/office/drawing/2016/5/12/chartex" xmlns:cx7="http://schemas.microsoft.com/office/drawing/2016/5/13/chartex" xmlns:cx8="http://schemas.microsoft.com/office/drawing/2016/5/14/chartex" xmlns:mc="http://schemas.openxmlformats.org/markup-compatibility/2006" xmlns:aink="http://schemas.microsoft.com/office/drawing/2016/ink" xmlns:am3d="http://schemas.microsoft.com/office/drawing/2017/model3d" xmlns:o="urn:schemas-microsoft-com:office:office" xmlns:oel="http://schemas.microsoft.com/office/2019/extlst" xmlns:r="http://schemas.openxmlformats.org/officeDocument/2006/relationships" xmlns:m="http://schemas.openxmlformats.org/officeDocument/2006/math" xmlns:v="urn:schemas-microsoft-com:vml" xmlns:wp14="http://schemas.microsoft.com/office/word/2010/wordprocessingDrawing" xmlns:wp="http://schemas.openxmlformats.org/drawingml/2006/wordprocessingDrawing" xmlns:w10="urn:schemas-microsoft-com:office:word" xmlns:w="http://schemas.openxmlformats.org/wordprocessingml/2006/main" xmlns:w14="http://schemas.microsoft.com/office/word/2010/wordml" xmlns:w15="http://schemas.microsoft.com/office/word/2012/wordml" xmlns:w16cex="http://schemas.microsoft.com/office/word/2018/wordml/cex" xmlns:w16cid="http://schemas.microsoft.com/office/word/2016/wordml/cid" xmlns:w16="http://schemas.microsoft.com/office/word/2018/wordml" xmlns:w16du="http://schemas.microsoft.com/office/word/2023/wordml/word16du" xmlns:w16sdtdh="http://schemas.microsoft.com/office/word/2020/wordml/sdtdatahash" xmlns:w16sdtfl="http://schemas.microsoft.com/office/word/2024/wordml/sdtformatlock" xmlns:w16se="http://schemas.microsoft.com/office/word/2015/wordml/symex" xmlns:wpg="http://schemas.microsoft.com/office/word/2010/wordprocessingGroup" xmlns:wpi="http://schemas.microsoft.com/office/word/2010/wordprocessingInk" xmlns:wne="http://schemas.microsoft.com/office/word/2006/wordml" xmlns:wps="http://schemas.microsoft.com/office/word/2010/wordprocessingShape" mc:Ignorable="w14 w15 w16se w16cid w16 w16cex w16sdtdh w16sdtfl w16du wp14">
+  <w:sdt>
+    <w:sdtPr>
+      <w:id w:val="-592310924"/>
+      <w:docPartObj>
+        <w:docPartGallery w:val="Page Numbers (Top of Page)"/>
+        <w:docPartUnique/>
+      </w:docPartObj>
+    </w:sdtPr>
+    <w:sdtEndPr>
+      <w:rPr>
+        <w:noProof/>
+      </w:rPr>
+    </w:sdtEndPr>
+    <w:sdtContent>
+      <w:p>
+        <w:pPr>
+          <w:pStyle w:val="Header"/>
+          <w:jc w:val="right"/>
+        </w:pPr>
+        <w:r>
+          <w:fldChar w:fldCharType="begin"/>
+        </w:r>
+        <w:r>
+          <w:instrText xml:space="preserve"> PAGE   \* MERGEFORMAT </w:instrText>
+        </w:r>
+        <w:r>
+          <w:fldChar w:fldCharType="separate"/>
+        </w:r>
+        <w:r>
+          <w:rPr>
+            <w:noProof/>
+          </w:rPr>
+          <w:t>2</w:t>
+        </w:r>
+        <w:r>
+          <w:rPr>
+            <w:noProof/>
+          </w:rPr>
+          <w:fldChar w:fldCharType="end"/>
+        </w:r>
+      </w:p>
+    </w:sdtContent>
+  </w:sdt>
+  <w:p>
+    <w:pPr>
+      <w:pStyle w:val="Header"/>
+    </w:pPr>
+  </w:p>
+</w:hdr>
+</file>
+
+<file path=word/numbering.xml><?xml version="1.0" encoding="utf-8"?>
+<w:numbering xmlns:wpc="http://schemas.microsoft.com/office/word/2010/wordprocessingCanvas" xmlns:cx="http://schemas.microsoft.com/office/drawing/2014/chartex" xmlns:cx1="http://schemas.microsoft.com/office/drawing/2015/9/8/chartex" xmlns:cx2="http://schemas.microsoft.com/office/drawing/2015/10/21/chartex" xmlns:cx3="http://schemas.microsoft.com/office/drawing/2016/5/9/chartex" xmlns:cx4="http://schemas.microsoft.com/office/drawing/2016/5/10/chartex" xmlns:cx5="http://schemas.microsoft.com/office/drawing/2016/5/11/chartex" xmlns:cx6="http://schemas.microsoft.com/office/drawing/2016/5/12/chartex" xmlns:cx7="http://schemas.microsoft.com/office/drawing/2016/5/13/chartex" xmlns:cx8="http://schemas.microsoft.com/office/drawing/2016/5/14/chartex" xmlns:mc="http://schemas.openxmlformats.org/markup-compatibility/2006" xmlns:aink="http://schemas.microsoft.com/office/drawing/2016/ink" xmlns:am3d="http://schemas.microsoft.com/office/drawing/2017/model3d" xmlns:o="urn:schemas-microsoft-com:office:office" xmlns:oel="http://schemas.microsoft.com/office/2019/extlst" xmlns:r="http://schemas.openxmlformats.org/officeDocument/2006/relationships" xmlns:m="http://schemas.openxmlformats.org/officeDocument/2006/math" xmlns:v="urn:schemas-microsoft-com:vml" xmlns:wp14="http://schemas.microsoft.com/office/word/2010/wordprocessingDrawing" xmlns:wp="http://schemas.openxmlformats.org/drawingml/2006/wordprocessingDrawing" xmlns:w10="urn:schemas-microsoft-com:office:word" xmlns:w="http://schemas.openxmlformats.org/wordprocessingml/2006/main" xmlns:w14="http://schemas.microsoft.com/office/word/2010/wordml" xmlns:w15="http://schemas.microsoft.com/office/word/2012/wordml" xmlns:w16cex="http://schemas.microsoft.com/office/word/2018/wordml/cex" xmlns:w16cid="http://schemas.microsoft.com/office/word/2016/wordml/cid" xmlns:w16="http://schemas.microsoft.com/office/word/2018/wordml" xmlns:w16du="http://schemas.microsoft.com/office/word/2023/wordml/word16du" xmlns:w16sdtdh="http://schemas.microsoft.com/office/word/2020/wordml/sdtdatahash" xmlns:w16sdtfl="http://schemas.microsoft.com/office/word/2024/wordml/sdtformatlock" xmlns:w16se="http://schemas.microsoft.com/office/word/2015/wordml/symex" xmlns:wpg="http://schemas.microsoft.com/office/word/2010/wordprocessingGroup" xmlns:wpi="http://schemas.microsoft.com/office/word/2010/wordprocessingInk" xmlns:wne="http://schemas.microsoft.com/office/word/2006/wordml" xmlns:wps="http://schemas.microsoft.com/office/word/2010/wordprocessingShape" mc:Ignorable="w14 w15 w16se w16cid w16 w16cex w16sdtdh w16sdtfl w16du wp14">
+  <w:abstractNum w:abstractNumId="0" w15:restartNumberingAfterBreak="0">
+    <w:nsid w:val="10C6208D"/>
+    <w:multiLevelType w:val="multilevel"/>
+    <w:tmpl w:val="D61C7D48"/>
+    <w:lvl w:ilvl="0">
+      <w:start w:val="1"/>
+      <w:numFmt w:val="decimal"/>
+      <w:lvlText w:val="%1."/>
+      <w:lvlJc w:val="left"/>
+      <w:pPr>
+        <w:tabs>
+          <w:tab w:val="num" w:pos="720"/>
+        </w:tabs>
+        <w:ind w:left="720" w:hanging="360"/>
+      </w:pPr>
+    </w:lvl>
+    <w:lvl w:ilvl="1" w:tentative="1">
+      <w:start w:val="1"/>
+      <w:numFmt w:val="decimal"/>
+      <w:lvlText w:val="%2."/>
+      <w:lvlJc w:val="left"/>
+      <w:pPr>
+        <w:tabs>
+          <w:tab w:val="num" w:pos="1440"/>
+        </w:tabs>
+        <w:ind w:left="1440" w:hanging="360"/>
+      </w:pPr>
+    </w:lvl>
+    <w:lvl w:ilvl="2" w:tentative="1">
+      <w:start w:val="1"/>
+      <w:numFmt w:val="decimal"/>
+      <w:lvlText w:val="%3."/>
+      <w:lvlJc w:val="left"/>
+      <w:pPr>
+        <w:tabs>
+          <w:tab w:val="num" w:pos="2160"/>
+        </w:tabs>
+        <w:ind w:left="2160" w:hanging="360"/>
+      </w:pPr>
+    </w:lvl>
+    <w:lvl w:ilvl="3" w:tentative="1">
+      <w:start w:val="1"/>
+      <w:numFmt w:val="decimal"/>
+      <w:lvlText w:val="%4."/>
+      <w:lvlJc w:val="left"/>
+      <w:pPr>
+        <w:tabs>
+          <w:tab w:val="num" w:pos="2880"/>
+        </w:tabs>
+        <w:ind w:left="2880" w:hanging="360"/>
+      </w:pPr>
+    </w:lvl>
+    <w:lvl w:ilvl="4" w:tentative="1">
+      <w:start w:val="1"/>
+      <w:numFmt w:val="decimal"/>
+      <w:lvlText w:val="%5."/>
+      <w:lvlJc w:val="left"/>
+      <w:pPr>
+        <w:tabs>
+          <w:tab w:val="num" w:pos="3600"/>
+        </w:tabs>
+        <w:ind w:left="3600" w:hanging="360"/>
+      </w:pPr>
+    </w:lvl>
+    <w:lvl w:ilvl="5" w:tentative="1">
+      <w:start w:val="1"/>
+      <w:numFmt w:val="decimal"/>
+      <w:lvlText w:val="%6."/>
+      <w:lvlJc w:val="left"/>
+      <w:pPr>
+        <w:tabs>
+          <w:tab w:val="num" w:pos="4320"/>
+        </w:tabs>
+        <w:ind w:left="4320" w:hanging="360"/>
+      </w:pPr>
+    </w:lvl>
+    <w:lvl w:ilvl="6" w:tentative="1">
+      <w:start w:val="1"/>
+      <w:numFmt w:val="decimal"/>
+      <w:lvlText w:val="%7."/>
+      <w:lvlJc w:val="left"/>
+      <w:pPr>
+        <w:tabs>
+          <w:tab w:val="num" w:pos="5040"/>
+        </w:tabs>
+        <w:ind w:left="5040" w:hanging="360"/>
+      </w:pPr>
+    </w:lvl>
+    <w:lvl w:ilvl="7" w:tentative="1">
+      <w:start w:val="1"/>
+      <w:numFmt w:val="decimal"/>
+      <w:lvlText w:val="%8."/>
+      <w:lvlJc w:val="left"/>
+      <w:pPr>
+        <w:tabs>
+          <w:tab w:val="num" w:pos="5760"/>
+        </w:tabs>
+        <w:ind w:left="5760" w:hanging="360"/>
+      </w:pPr>
+    </w:lvl>
+    <w:lvl w:ilvl="8" w:tentative="1">
+      <w:start w:val="1"/>
+      <w:numFmt w:val="decimal"/>
+      <w:lvlText w:val="%9."/>
+      <w:lvlJc w:val="left"/>
+      <w:pPr>
+        <w:tabs>
+          <w:tab w:val="num" w:pos="6480"/>
+        </w:tabs>
+        <w:ind w:left="6480" w:hanging="360"/>
+      </w:pPr>
+    </w:lvl>
+  </w:abstractNum>
+  <w:abstractNum w:abstractNumId="1" w15:restartNumberingAfterBreak="0">
+    <w:nsid w:val="37020F06"/>
+    <w:multiLevelType w:val="multilevel"/>
+    <w:tmpl w:val="2FDC69E4"/>
+    <w:lvl w:ilvl="0">
+      <w:start w:val="1"/>
+      <w:numFmt w:val="decimal"/>
+      <w:lvlText w:val="%1."/>
+      <w:lvlJc w:val="left"/>
+      <w:pPr>
+        <w:tabs>
+          <w:tab w:val="num" w:pos="720"/>
+        </w:tabs>
+        <w:ind w:left="720" w:hanging="360"/>
+      </w:pPr>
+    </w:lvl>
+    <w:lvl w:ilvl="1" w:tentative="1">
+      <w:start w:val="1"/>
+      <w:numFmt w:val="decimal"/>
+      <w:lvlText w:val="%2."/>
+      <w:lvlJc w:val="left"/>
+      <w:pPr>
+        <w:tabs>
+          <w:tab w:val="num" w:pos="1440"/>
+        </w:tabs>
+        <w:ind w:left="1440" w:hanging="360"/>
+      </w:pPr>
+    </w:lvl>
+    <w:lvl w:ilvl="2" w:tentative="1">
+      <w:start w:val="1"/>
+      <w:numFmt w:val="decimal"/>
+      <w:lvlText w:val="%3."/>
+      <w:lvlJc w:val="left"/>
+      <w:pPr>
+        <w:tabs>
+          <w:tab w:val="num" w:pos="2160"/>
+        </w:tabs>
+        <w:ind w:left="2160" w:hanging="360"/>
+      </w:pPr>
+    </w:lvl>
+    <w:lvl w:ilvl="3" w:tentative="1">
+      <w:start w:val="1"/>
+      <w:numFmt w:val="decimal"/>
+      <w:lvlText w:val="%4."/>
+      <w:lvlJc w:val="left"/>
+      <w:pPr>
+        <w:tabs>
+          <w:tab w:val="num" w:pos="2880"/>
+        </w:tabs>
+        <w:ind w:left="2880" w:hanging="360"/>
+      </w:pPr>
+    </w:lvl>
+    <w:lvl w:ilvl="4" w:tentative="1">
+      <w:start w:val="1"/>
+      <w:numFmt w:val="decimal"/>
+      <w:lvlText w:val="%5."/>
+      <w:lvlJc w:val="left"/>
+      <w:pPr>
+        <w:tabs>
+          <w:tab w:val="num" w:pos="3600"/>
+        </w:tabs>
+        <w:ind w:left="3600" w:hanging="360"/>
+      </w:pPr>
+    </w:lvl>
+    <w:lvl w:ilvl="5" w:tentative="1">
+      <w:start w:val="1"/>
+      <w:numFmt w:val="decimal"/>
+      <w:lvlText w:val="%6."/>
+      <w:lvlJc w:val="left"/>
+      <w:pPr>
+        <w:tabs>
+          <w:tab w:val="num" w:pos="4320"/>
+        </w:tabs>
+        <w:ind w:left="4320" w:hanging="360"/>
+      </w:pPr>
+    </w:lvl>
+    <w:lvl w:ilvl="6" w:tentative="1">
+      <w:start w:val="1"/>
+      <w:numFmt w:val="decimal"/>
+      <w:lvlText w:val="%7."/>
+      <w:lvlJc w:val="left"/>
+      <w:pPr>
+        <w:tabs>
+          <w:tab w:val="num" w:pos="5040"/>
+        </w:tabs>
+        <w:ind w:left="5040" w:hanging="360"/>
+      </w:pPr>
+    </w:lvl>
+    <w:lvl w:ilvl="7" w:tentative="1">
+      <w:start w:val="1"/>
+      <w:numFmt w:val="decimal"/>
+      <w:lvlText w:val="%8."/>
+      <w:lvlJc w:val="left"/>
+      <w:pPr>
+        <w:tabs>
+          <w:tab w:val="num" w:pos="5760"/>
+        </w:tabs>
+        <w:ind w:left="5760" w:hanging="360"/>
+      </w:pPr>
+    </w:lvl>
+    <w:lvl w:ilvl="8" w:tentative="1">
+      <w:start w:val="1"/>
+      <w:numFmt w:val="decimal"/>
+      <w:lvlText w:val="%9."/>
+      <w:lvlJc w:val="left"/>
+      <w:pPr>
+        <w:tabs>
+          <w:tab w:val="num" w:pos="6480"/>
+        </w:tabs>
+        <w:ind w:left="6480" w:hanging="360"/>
+      </w:pPr>
+    </w:lvl>
+  </w:abstractNum>
+  <w:abstractNum w:abstractNumId="2" w15:restartNumberingAfterBreak="0">
+    <w:nsid w:val="3780770C"/>
+    <w:multiLevelType w:val="multilevel"/>
+    <w:tmpl w:val="913643D2"/>
+    <w:lvl w:ilvl="0">
+      <w:start w:val="1"/>
+      <w:numFmt w:val="bullet"/>
+      <w:lvlText w:val=""/>
+      <w:lvlJc w:val="left"/>
+      <w:pPr>
+        <w:tabs>
+          <w:tab w:val="num" w:pos="720"/>
+        </w:tabs>
+        <w:ind w:left="720" w:hanging="360"/>
+      </w:pPr>
+      <w:rPr>
+        <w:rFonts w:ascii="Symbol" w:hAnsi="Symbol" w:hint="default"/>
+        <w:sz w:val="20"/>
+      </w:rPr>
+    </w:lvl>
+    <w:lvl w:ilvl="1" w:tentative="1">
+      <w:start w:val="1"/>
+      <w:numFmt w:val="bullet"/>
+      <w:lvlText w:val="o"/>
+      <w:lvlJc w:val="left"/>
+      <w:pPr>
+        <w:tabs>
+          <w:tab w:val="num" w:pos="1440"/>
+        </w:tabs>
+        <w:ind w:left="1440" w:hanging="360"/>
+      </w:pPr>
+      <w:rPr>
+        <w:rFonts w:ascii="Courier New" w:hAnsi="Courier New" w:hint="default"/>
+        <w:sz w:val="20"/>
+      </w:rPr>
+    </w:lvl>
+    <w:lvl w:ilvl="2" w:tentative="1">
+      <w:start w:val="1"/>
+      <w:numFmt w:val="bullet"/>
+      <w:lvlText w:val=""/>
+      <w:lvlJc w:val="left"/>
+      <w:pPr>
+        <w:tabs>
+          <w:tab w:val="num" w:pos="2160"/>
+        </w:tabs>
+        <w:ind w:left="2160" w:hanging="360"/>
+      </w:pPr>
+      <w:rPr>
+        <w:rFonts w:ascii="Wingdings" w:hAnsi="Wingdings" w:hint="default"/>
+        <w:sz w:val="20"/>
+      </w:rPr>
+    </w:lvl>
+    <w:lvl w:ilvl="3" w:tentative="1">
+      <w:start w:val="1"/>
+      <w:numFmt w:val="bullet"/>
+      <w:lvlText w:val=""/>
+      <w:lvlJc w:val="left"/>
+      <w:pPr>
+        <w:tabs>
+          <w:tab w:val="num" w:pos="2880"/>
+        </w:tabs>
+        <w:ind w:left="2880" w:hanging="360"/>
+      </w:pPr>
+      <w:rPr>
+        <w:rFonts w:ascii="Wingdings" w:hAnsi="Wingdings" w:hint="default"/>
+        <w:sz w:val="20"/>
+      </w:rPr>
+    </w:lvl>
+    <w:lvl w:ilvl="4" w:tentative="1">
+      <w:start w:val="1"/>
+      <w:numFmt w:val="bullet"/>
+      <w:lvlText w:val=""/>
+      <w:lvlJc w:val="left"/>
+      <w:pPr>
+        <w:tabs>
+          <w:tab w:val="num" w:pos="3600"/>
+        </w:tabs>
+        <w:ind w:left="3600" w:hanging="360"/>
+      </w:pPr>
+      <w:rPr>
+        <w:rFonts w:ascii="Wingdings" w:hAnsi="Wingdings" w:hint="default"/>
+        <w:sz w:val="20"/>
+      </w:rPr>
+    </w:lvl>
+    <w:lvl w:ilvl="5" w:tentative="1">
+      <w:start w:val="1"/>
+      <w:numFmt w:val="bullet"/>
+      <w:lvlText w:val=""/>
+      <w:lvlJc w:val="left"/>
+      <w:pPr>
+        <w:tabs>
+          <w:tab w:val="num" w:pos="4320"/>
+        </w:tabs>
+        <w:ind w:left="4320" w:hanging="360"/>
+      </w:pPr>
+      <w:rPr>
+        <w:rFonts w:ascii="Wingdings" w:hAnsi="Wingdings" w:hint="default"/>
+        <w:sz w:val="20"/>
+      </w:rPr>
+    </w:lvl>
+    <w:lvl w:ilvl="6" w:tentative="1">
+      <w:start w:val="1"/>
+      <w:numFmt w:val="bullet"/>
+      <w:lvlText w:val=""/>
+      <w:lvlJc w:val="left"/>
+      <w:pPr>
+        <w:tabs>
+          <w:tab w:val="num" w:pos="5040"/>
+        </w:tabs>
+        <w:ind w:left="5040" w:hanging="360"/>
+      </w:pPr>
+      <w:rPr>
+        <w:rFonts w:ascii="Wingdings" w:hAnsi="Wingdings" w:hint="default"/>
+        <w:sz w:val="20"/>
+      </w:rPr>
+    </w:lvl>
+    <w:lvl w:ilvl="7" w:tentative="1">
+      <w:start w:val="1"/>
+      <w:numFmt w:val="bullet"/>
+      <w:lvlText w:val=""/>
+      <w:lvlJc w:val="left"/>
+      <w:pPr>
+        <w:tabs>
+          <w:tab w:val="num" w:pos="5760"/>
+        </w:tabs>
+        <w:ind w:left="5760" w:hanging="360"/>
+      </w:pPr>
+      <w:rPr>
+        <w:rFonts w:ascii="Wingdings" w:hAnsi="Wingdings" w:hint="default"/>
+        <w:sz w:val="20"/>
+      </w:rPr>
+    </w:lvl>
+    <w:lvl w:ilvl="8" w:tentative="1">
+      <w:start w:val="1"/>
+      <w:numFmt w:val="bullet"/>
+      <w:lvlText w:val=""/>
+      <w:lvlJc w:val="left"/>
+      <w:pPr>
+        <w:tabs>
+          <w:tab w:val="num" w:pos="6480"/>
+        </w:tabs>
+        <w:ind w:left="6480" w:hanging="360"/>
+      </w:pPr>
+      <w:rPr>
+        <w:rFonts w:ascii="Wingdings" w:hAnsi="Wingdings" w:hint="default"/>
+        <w:sz w:val="20"/>
+      </w:rPr>
+    </w:lvl>
+  </w:abstractNum>
+  <w:abstractNum w:abstractNumId="3" w15:restartNumberingAfterBreak="0">
+    <w:nsid w:val="57506F10"/>
+    <w:multiLevelType w:val="multilevel"/>
+    <w:tmpl w:val="106C4B02"/>
+    <w:lvl w:ilvl="0">
+      <w:start w:val="1"/>
+      <w:numFmt w:val="bullet"/>
+      <w:lvlText w:val=""/>
+      <w:lvlJc w:val="left"/>
+      <w:pPr>
+        <w:tabs>
+          <w:tab w:val="num" w:pos="720"/>
+        </w:tabs>
+        <w:ind w:left="720" w:hanging="360"/>
+      </w:pPr>
+      <w:rPr>
+        <w:rFonts w:ascii="Symbol" w:hAnsi="Symbol" w:hint="default"/>
+        <w:sz w:val="20"/>
+      </w:rPr>
+    </w:lvl>
+    <w:lvl w:ilvl="1">
+      <w:start w:val="1"/>
+      <w:numFmt w:val="bullet"/>
+      <w:lvlText w:val="o"/>
+      <w:lvlJc w:val="left"/>
+      <w:pPr>
+        <w:tabs>
+          <w:tab w:val="num" w:pos="1440"/>
+        </w:tabs>
+        <w:ind w:left="1440" w:hanging="360"/>
+      </w:pPr>
+      <w:rPr>
+        <w:rFonts w:ascii="Courier New" w:hAnsi="Courier New" w:hint="default"/>
+        <w:sz w:val="20"/>
+      </w:rPr>
+    </w:lvl>
+    <w:lvl w:ilvl="2" w:tentative="1">
+      <w:start w:val="1"/>
+      <w:numFmt w:val="bullet"/>
+      <w:lvlText w:val=""/>
+      <w:lvlJc w:val="left"/>
+      <w:pPr>
+        <w:tabs>
+          <w:tab w:val="num" w:pos="2160"/>
+        </w:tabs>
+        <w:ind w:left="2160" w:hanging="360"/>
+      </w:pPr>
+      <w:rPr>
+        <w:rFonts w:ascii="Wingdings" w:hAnsi="Wingdings" w:hint="default"/>
+        <w:sz w:val="20"/>
+      </w:rPr>
+    </w:lvl>
+    <w:lvl w:ilvl="3" w:tentative="1">
+      <w:start w:val="1"/>
+      <w:numFmt w:val="bullet"/>
+      <w:lvlText w:val=""/>
+      <w:lvlJc w:val="left"/>
+      <w:pPr>
+        <w:tabs>
+          <w:tab w:val="num" w:pos="2880"/>
+        </w:tabs>
+        <w:ind w:left="2880" w:hanging="360"/>
+      </w:pPr>
+      <w:rPr>
+        <w:rFonts w:ascii="Wingdings" w:hAnsi="Wingdings" w:hint="default"/>
+        <w:sz w:val="20"/>
+      </w:rPr>
+    </w:lvl>
+    <w:lvl w:ilvl="4" w:tentative="1">
+      <w:start w:val="1"/>
+      <w:numFmt w:val="bullet"/>
+      <w:lvlText w:val=""/>
+      <w:lvlJc w:val="left"/>
+      <w:pPr>
+        <w:tabs>
+          <w:tab w:val="num" w:pos="3600"/>
+        </w:tabs>
+        <w:ind w:left="3600" w:hanging="360"/>
+      </w:pPr>
+      <w:rPr>
+        <w:rFonts w:ascii="Wingdings" w:hAnsi="Wingdings" w:hint="default"/>
+        <w:sz w:val="20"/>
+      </w:rPr>
+    </w:lvl>
+    <w:lvl w:ilvl="5" w:tentative="1">
+      <w:start w:val="1"/>
+      <w:numFmt w:val="bullet"/>
+      <w:lvlText w:val=""/>
+      <w:lvlJc w:val="left"/>
+      <w:pPr>
+        <w:tabs>
+          <w:tab w:val="num" w:pos="4320"/>
+        </w:tabs>
+        <w:ind w:left="4320" w:hanging="360"/>
+      </w:pPr>
+      <w:rPr>
+        <w:rFonts w:ascii="Wingdings" w:hAnsi="Wingdings" w:hint="default"/>
+        <w:sz w:val="20"/>
+      </w:rPr>
+    </w:lvl>
+    <w:lvl w:ilvl="6" w:tentative="1">
+      <w:start w:val="1"/>
+      <w:numFmt w:val="bullet"/>
+      <w:lvlText w:val=""/>
+      <w:lvlJc w:val="left"/>
+      <w:pPr>
+        <w:tabs>
+          <w:tab w:val="num" w:pos="5040"/>
+        </w:tabs>
+        <w:ind w:left="5040" w:hanging="360"/>
+      </w:pPr>
+      <w:rPr>
+        <w:rFonts w:ascii="Wingdings" w:hAnsi="Wingdings" w:hint="default"/>
+        <w:sz w:val="20"/>
+      </w:rPr>
+    </w:lvl>
+    <w:lvl w:ilvl="7" w:tentative="1">
+      <w:start w:val="1"/>
+      <w:numFmt w:val="bullet"/>
+      <w:lvlText w:val=""/>
+      <w:lvlJc w:val="left"/>
+      <w:pPr>
+        <w:tabs>
+          <w:tab w:val="num" w:pos="5760"/>
+        </w:tabs>
+        <w:ind w:left="5760" w:hanging="360"/>
+      </w:pPr>
+      <w:rPr>
+        <w:rFonts w:ascii="Wingdings" w:hAnsi="Wingdings" w:hint="default"/>
+        <w:sz w:val="20"/>
+      </w:rPr>
+    </w:lvl>
+    <w:lvl w:ilvl="8" w:tentative="1">
+      <w:start w:val="1"/>
+      <w:numFmt w:val="bullet"/>
+      <w:lvlText w:val=""/>
+      <w:lvlJc w:val="left"/>
+      <w:pPr>
+        <w:tabs>
+          <w:tab w:val="num" w:pos="6480"/>
+        </w:tabs>
+        <w:ind w:left="6480" w:hanging="360"/>
+      </w:pPr>
+      <w:rPr>
+        <w:rFonts w:ascii="Wingdings" w:hAnsi="Wingdings" w:hint="default"/>
+        <w:sz w:val="20"/>
+      </w:rPr>
+    </w:lvl>
+  </w:abstractNum>
+  <w:abstractNum w:abstractNumId="4" w15:restartNumberingAfterBreak="0">
+    <w:nsid w:val="646953D0"/>
+    <w:multiLevelType w:val="multilevel"/>
+    <w:tmpl w:val="25105DA8"/>
+    <w:lvl w:ilvl="0">
+      <w:start w:val="1"/>
+      <w:numFmt w:val="decimal"/>
+      <w:lvlText w:val="%1."/>
+      <w:lvlJc w:val="left"/>
+      <w:pPr>
+        <w:tabs>
+          <w:tab w:val="num" w:pos="720"/>
+        </w:tabs>
+        <w:ind w:left="720" w:hanging="360"/>
+      </w:pPr>
+    </w:lvl>
+    <w:lvl w:ilvl="1" w:tentative="1">
+      <w:start w:val="1"/>
+      <w:numFmt w:val="decimal"/>
+      <w:lvlText w:val="%2."/>
+      <w:lvlJc w:val="left"/>
+      <w:pPr>
+        <w:tabs>
+          <w:tab w:val="num" w:pos="1440"/>
+        </w:tabs>
+        <w:ind w:left="1440" w:hanging="360"/>
+      </w:pPr>
+    </w:lvl>
+    <w:lvl w:ilvl="2" w:tentative="1">
+      <w:start w:val="1"/>
+      <w:numFmt w:val="decimal"/>
+      <w:lvlText w:val="%3."/>
+      <w:lvlJc w:val="left"/>
+      <w:pPr>
+        <w:tabs>
+          <w:tab w:val="num" w:pos="2160"/>
+        </w:tabs>
+        <w:ind w:left="2160" w:hanging="360"/>
+      </w:pPr>
+    </w:lvl>
+    <w:lvl w:ilvl="3" w:tentative="1">
+      <w:start w:val="1"/>
+      <w:numFmt w:val="decimal"/>
+      <w:lvlText w:val="%4."/>
+      <w:lvlJc w:val="left"/>
+      <w:pPr>
+        <w:tabs>
+          <w:tab w:val="num" w:pos="2880"/>
+        </w:tabs>
+        <w:ind w:left="2880" w:hanging="360"/>
+      </w:pPr>
+    </w:lvl>
+    <w:lvl w:ilvl="4" w:tentative="1">
+      <w:start w:val="1"/>
+      <w:numFmt w:val="decimal"/>
+      <w:lvlText w:val="%5."/>
+      <w:lvlJc w:val="left"/>
+      <w:pPr>
+        <w:tabs>
+          <w:tab w:val="num" w:pos="3600"/>
+        </w:tabs>
+        <w:ind w:left="3600" w:hanging="360"/>
+      </w:pPr>
+    </w:lvl>
+    <w:lvl w:ilvl="5" w:tentative="1">
+      <w:start w:val="1"/>
+      <w:numFmt w:val="decimal"/>
+      <w:lvlText w:val="%6."/>
+      <w:lvlJc w:val="left"/>
+      <w:pPr>
+        <w:tabs>
+          <w:tab w:val="num" w:pos="4320"/>
+        </w:tabs>
+        <w:ind w:left="4320" w:hanging="360"/>
+      </w:pPr>
+    </w:lvl>
+    <w:lvl w:ilvl="6" w:tentative="1">
+      <w:start w:val="1"/>
+      <w:numFmt w:val="decimal"/>
+      <w:lvlText w:val="%7."/>
+      <w:lvlJc w:val="left"/>
+      <w:pPr>
+        <w:tabs>
+          <w:tab w:val="num" w:pos="5040"/>
+        </w:tabs>
+        <w:ind w:left="5040" w:hanging="360"/>
+      </w:pPr>
+    </w:lvl>
+    <w:lvl w:ilvl="7" w:tentative="1">
+      <w:start w:val="1"/>
+      <w:numFmt w:val="decimal"/>
+      <w:lvlText w:val="%8."/>
+      <w:lvlJc w:val="left"/>
+      <w:pPr>
+        <w:tabs>
+          <w:tab w:val="num" w:pos="5760"/>
+        </w:tabs>
+        <w:ind w:left="5760" w:hanging="360"/>
+      </w:pPr>
+    </w:lvl>
+    <w:lvl w:ilvl="8" w:tentative="1">
+      <w:start w:val="1"/>
+      <w:numFmt w:val="decimal"/>
+      <w:lvlText w:val="%9."/>
+      <w:lvlJc w:val="left"/>
+      <w:pPr>
+        <w:tabs>
+          <w:tab w:val="num" w:pos="6480"/>
+        </w:tabs>
+        <w:ind w:left="6480" w:hanging="360"/>
+      </w:pPr>
+    </w:lvl>
+  </w:abstractNum>
+  <w:abstractNum w:abstractNumId="5" w15:restartNumberingAfterBreak="0">
+    <w:nsid w:val="685260E4"/>
+    <w:multiLevelType w:val="multilevel"/>
+    <w:tmpl w:val="99283B7C"/>
+    <w:lvl w:ilvl="0">
+      <w:start w:val="1"/>
+      <w:numFmt w:val="decimal"/>
+      <w:lvlText w:val="%1."/>
+      <w:lvlJc w:val="left"/>
+      <w:pPr>
+        <w:tabs>
+          <w:tab w:val="num" w:pos="720"/>
+        </w:tabs>
+        <w:ind w:left="720" w:hanging="360"/>
+      </w:pPr>
+    </w:lvl>
+    <w:lvl w:ilvl="1" w:tentative="1">
+      <w:start w:val="1"/>
+      <w:numFmt w:val="decimal"/>
+      <w:lvlText w:val="%2."/>
+      <w:lvlJc w:val="left"/>
+      <w:pPr>
+        <w:tabs>
+          <w:tab w:val="num" w:pos="1440"/>
+        </w:tabs>
+        <w:ind w:left="1440" w:hanging="360"/>
+      </w:pPr>
+    </w:lvl>
+    <w:lvl w:ilvl="2" w:tentative="1">
+      <w:start w:val="1"/>
+      <w:numFmt w:val="decimal"/>
+      <w:lvlText w:val="%3."/>
+      <w:lvlJc w:val="left"/>
+      <w:pPr>
+        <w:tabs>
+          <w:tab w:val="num" w:pos="2160"/>
+        </w:tabs>
+        <w:ind w:left="2160" w:hanging="360"/>
+      </w:pPr>
+    </w:lvl>
+    <w:lvl w:ilvl="3" w:tentative="1">
+      <w:start w:val="1"/>
+      <w:numFmt w:val="decimal"/>
+      <w:lvlText w:val="%4."/>
+      <w:lvlJc w:val="left"/>
+      <w:pPr>
+        <w:tabs>
+          <w:tab w:val="num" w:pos="2880"/>
+        </w:tabs>
+        <w:ind w:left="2880" w:hanging="360"/>
+      </w:pPr>
+    </w:lvl>
+    <w:lvl w:ilvl="4" w:tentative="1">
+      <w:start w:val="1"/>
+      <w:numFmt w:val="decimal"/>
+      <w:lvlText w:val="%5."/>
+      <w:lvlJc w:val="left"/>
+      <w:pPr>
+        <w:tabs>
+          <w:tab w:val="num" w:pos="3600"/>
+        </w:tabs>
+        <w:ind w:left="3600" w:hanging="360"/>
+      </w:pPr>
+    </w:lvl>
+    <w:lvl w:ilvl="5" w:tentative="1">
+      <w:start w:val="1"/>
+      <w:numFmt w:val="decimal"/>
+      <w:lvlText w:val="%6."/>
+      <w:lvlJc w:val="left"/>
+      <w:pPr>
+        <w:tabs>
+          <w:tab w:val="num" w:pos="4320"/>
+        </w:tabs>
+        <w:ind w:left="4320" w:hanging="360"/>
+      </w:pPr>
+    </w:lvl>
+    <w:lvl w:ilvl="6" w:tentative="1">
+      <w:start w:val="1"/>
+      <w:numFmt w:val="decimal"/>
+      <w:lvlText w:val="%7."/>
+      <w:lvlJc w:val="left"/>
+      <w:pPr>
+        <w:tabs>
+          <w:tab w:val="num" w:pos="5040"/>
+        </w:tabs>
+        <w:ind w:left="5040" w:hanging="360"/>
+      </w:pPr>
+    </w:lvl>
+    <w:lvl w:ilvl="7" w:tentative="1">
+      <w:start w:val="1"/>
+      <w:numFmt w:val="decimal"/>
+      <w:lvlText w:val="%8."/>
+      <w:lvlJc w:val="left"/>
+      <w:pPr>
+        <w:tabs>
+          <w:tab w:val="num" w:pos="5760"/>
+        </w:tabs>
+        <w:ind w:left="5760" w:hanging="360"/>
+      </w:pPr>
+    </w:lvl>
+    <w:lvl w:ilvl="8" w:tentative="1">
+      <w:start w:val="1"/>
+      <w:numFmt w:val="decimal"/>
+      <w:lvlText w:val="%9."/>
+      <w:lvlJc w:val="left"/>
+      <w:pPr>
+        <w:tabs>
+          <w:tab w:val="num" w:pos="6480"/>
+        </w:tabs>
+        <w:ind w:left="6480" w:hanging="360"/>
+      </w:pPr>
+    </w:lvl>
+  </w:abstractNum>
+  <w:abstractNum w:abstractNumId="6" w15:restartNumberingAfterBreak="0">
+    <w:nsid w:val="6FAC5F74"/>
+    <w:multiLevelType w:val="multilevel"/>
+    <w:tmpl w:val="4014BBEC"/>
+    <w:lvl w:ilvl="0">
+      <w:start w:val="1"/>
+      <w:numFmt w:val="bullet"/>
+      <w:lvlText w:val=""/>
+      <w:lvlJc w:val="left"/>
+      <w:pPr>
+        <w:tabs>
+          <w:tab w:val="num" w:pos="720"/>
+        </w:tabs>
+        <w:ind w:left="720" w:hanging="360"/>
+      </w:pPr>
+      <w:rPr>
+        <w:rFonts w:ascii="Symbol" w:hAnsi="Symbol" w:hint="default"/>
+        <w:sz w:val="20"/>
+      </w:rPr>
+    </w:lvl>
+    <w:lvl w:ilvl="1" w:tentative="1">
+      <w:start w:val="1"/>
+      <w:numFmt w:val="bullet"/>
+      <w:lvlText w:val="o"/>
+      <w:lvlJc w:val="left"/>
+      <w:pPr>
+        <w:tabs>
+          <w:tab w:val="num" w:pos="1440"/>
+        </w:tabs>
+        <w:ind w:left="1440" w:hanging="360"/>
+      </w:pPr>
+      <w:rPr>
+        <w:rFonts w:ascii="Courier New" w:hAnsi="Courier New" w:hint="default"/>
+        <w:sz w:val="20"/>
+      </w:rPr>
+    </w:lvl>
+    <w:lvl w:ilvl="2" w:tentative="1">
+      <w:start w:val="1"/>
+      <w:numFmt w:val="bullet"/>
+      <w:lvlText w:val=""/>
+      <w:lvlJc w:val="left"/>
+      <w:pPr>
+        <w:tabs>
+          <w:tab w:val="num" w:pos="2160"/>
+        </w:tabs>
+        <w:ind w:left="2160" w:hanging="360"/>
+      </w:pPr>
+      <w:rPr>
+        <w:rFonts w:ascii="Wingdings" w:hAnsi="Wingdings" w:hint="default"/>
+        <w:sz w:val="20"/>
+      </w:rPr>
+    </w:lvl>
+    <w:lvl w:ilvl="3" w:tentative="1">
+      <w:start w:val="1"/>
+      <w:numFmt w:val="bullet"/>
+      <w:lvlText w:val=""/>
+      <w:lvlJc w:val="left"/>
+      <w:pPr>
+        <w:tabs>
+          <w:tab w:val="num" w:pos="2880"/>
+        </w:tabs>
+        <w:ind w:left="2880" w:hanging="360"/>
+      </w:pPr>
+      <w:rPr>
+        <w:rFonts w:ascii="Wingdings" w:hAnsi="Wingdings" w:hint="default"/>
+        <w:sz w:val="20"/>
+      </w:rPr>
+    </w:lvl>
+    <w:lvl w:ilvl="4" w:tentative="1">
+      <w:start w:val="1"/>
+      <w:numFmt w:val="bullet"/>
+      <w:lvlText w:val=""/>
+      <w:lvlJc w:val="left"/>
+      <w:pPr>
+        <w:tabs>
+          <w:tab w:val="num" w:pos="3600"/>
+        </w:tabs>
+        <w:ind w:left="3600" w:hanging="360"/>
+      </w:pPr>
+      <w:rPr>
+        <w:rFonts w:ascii="Wingdings" w:hAnsi="Wingdings" w:hint="default"/>
+        <w:sz w:val="20"/>
+      </w:rPr>
+    </w:lvl>
+    <w:lvl w:ilvl="5" w:tentative="1">
+      <w:start w:val="1"/>
+      <w:numFmt w:val="bullet"/>
+      <w:lvlText w:val=""/>
+      <w:lvlJc w:val="left"/>
+      <w:pPr>
+        <w:tabs>
+          <w:tab w:val="num" w:pos="4320"/>
+        </w:tabs>
+        <w:ind w:left="4320" w:hanging="360"/>
+      </w:pPr>
+      <w:rPr>
+        <w:rFonts w:ascii="Wingdings" w:hAnsi="Wingdings" w:hint="default"/>
+        <w:sz w:val="20"/>
+      </w:rPr>
+    </w:lvl>
+    <w:lvl w:ilvl="6" w:tentative="1">
+      <w:start w:val="1"/>
+      <w:numFmt w:val="bullet"/>
+      <w:lvlText w:val=""/>
+      <w:lvlJc w:val="left"/>
+      <w:pPr>
+        <w:tabs>
+          <w:tab w:val="num" w:pos="5040"/>
+        </w:tabs>
+        <w:ind w:left="5040" w:hanging="360"/>
+      </w:pPr>
+      <w:rPr>
+        <w:rFonts w:ascii="Wingdings" w:hAnsi="Wingdings" w:hint="default"/>
+        <w:sz w:val="20"/>
+      </w:rPr>
+    </w:lvl>
+    <w:lvl w:ilvl="7" w:tentative="1">
+      <w:start w:val="1"/>
+      <w:numFmt w:val="bullet"/>
+      <w:lvlText w:val=""/>
+      <w:lvlJc w:val="left"/>
+      <w:pPr>
+        <w:tabs>
+          <w:tab w:val="num" w:pos="5760"/>
+        </w:tabs>
+        <w:ind w:left="5760" w:hanging="360"/>
+      </w:pPr>
+      <w:rPr>
+        <w:rFonts w:ascii="Wingdings" w:hAnsi="Wingdings" w:hint="default"/>
+        <w:sz w:val="20"/>
+      </w:rPr>
+    </w:lvl>
+    <w:lvl w:ilvl="8" w:tentative="1">
+      <w:start w:val="1"/>
+      <w:numFmt w:val="bullet"/>
+      <w:lvlText w:val=""/>
+      <w:lvlJc w:val="left"/>
+      <w:pPr>
+        <w:tabs>
+          <w:tab w:val="num" w:pos="6480"/>
+        </w:tabs>
+        <w:ind w:left="6480" w:hanging="360"/>
+      </w:pPr>
+      <w:rPr>
+        <w:rFonts w:ascii="Wingdings" w:hAnsi="Wingdings" w:hint="default"/>
+        <w:sz w:val="20"/>
+      </w:rPr>
+    </w:lvl>
+  </w:abstractNum>
+  <w:num w:numId="1" w16cid:durableId="964695973">
+    <w:abstractNumId w:val="5"/>
+  </w:num>
+  <w:num w:numId="2" w16cid:durableId="1571039166">
+    <w:abstractNumId w:val="6"/>
+  </w:num>
+  <w:num w:numId="3" w16cid:durableId="162162672">
+    <w:abstractNumId w:val="3"/>
+  </w:num>
+  <w:num w:numId="4" w16cid:durableId="567613808">
+    <w:abstractNumId w:val="2"/>
+  </w:num>
+  <w:num w:numId="5" w16cid:durableId="1841310228">
+    <w:abstractNumId w:val="0"/>
+  </w:num>
+  <w:num w:numId="6" w16cid:durableId="1652635018">
+    <w:abstractNumId w:val="1"/>
+  </w:num>
+  <w:num w:numId="7" w16cid:durableId="1039285743">
+    <w:abstractNumId w:val="4"/>
+  </w:num>
+</w:numbering>
 </file>
 
 <file path=word/styles.xml><?xml version="1.0" encoding="utf-8"?>
@@ -1798,6 +4569,7 @@
   <w:style w:type="character" w:default="1" w:styleId="DefaultParagraphFont">
     <w:name w:val="Default Paragraph Font"/>
     <w:uiPriority w:val="1"/>
+    <w:semiHidden/>
     <w:unhideWhenUsed/>
   </w:style>
   <w:style w:type="table" w:default="1" w:styleId="TableNormal">
@@ -2109,6 +4881,62 @@
       <w:smallCaps/>
       <w:color w:val="0F4761" w:themeColor="accent1" w:themeShade="BF"/>
       <w:spacing w:val="5"/>
+    </w:rPr>
+  </w:style>
+  <w:style w:type="paragraph" w:styleId="Header">
+    <w:name w:val="header"/>
+    <w:basedOn w:val="Normal"/>
+    <w:link w:val="HeaderChar"/>
+    <w:uiPriority w:val="99"/>
+    <w:unhideWhenUsed/>
+    <w:rsid w:val="00D44BE2"/>
+    <w:pPr>
+      <w:tabs>
+        <w:tab w:val="center" w:pos="4680"/>
+        <w:tab w:val="right" w:pos="9360"/>
+      </w:tabs>
+      <w:spacing w:after="0" w:line="240" w:lineRule="auto"/>
+    </w:pPr>
+  </w:style>
+  <w:style w:type="character" w:customStyle="1" w:styleId="HeaderChar">
+    <w:name w:val="Header Char"/>
+    <w:basedOn w:val="DefaultParagraphFont"/>
+    <w:link w:val="Header"/>
+    <w:uiPriority w:val="99"/>
+    <w:rsid w:val="00D44BE2"/>
+    <w:rPr>
+      <w:kern w:val="0"/>
+      <w:sz w:val="22"/>
+      <w:szCs w:val="22"/>
+      <w14:ligatures w14:val="none"/>
+    </w:rPr>
+  </w:style>
+  <w:style w:type="paragraph" w:styleId="Footer">
+    <w:name w:val="footer"/>
+    <w:basedOn w:val="Normal"/>
+    <w:link w:val="FooterChar"/>
+    <w:uiPriority w:val="99"/>
+    <w:unhideWhenUsed/>
+    <w:rsid w:val="00D44BE2"/>
+    <w:pPr>
+      <w:tabs>
+        <w:tab w:val="center" w:pos="4680"/>
+        <w:tab w:val="right" w:pos="9360"/>
+      </w:tabs>
+      <w:spacing w:after="0" w:line="240" w:lineRule="auto"/>
+    </w:pPr>
+  </w:style>
+  <w:style w:type="character" w:customStyle="1" w:styleId="FooterChar">
+    <w:name w:val="Footer Char"/>
+    <w:basedOn w:val="DefaultParagraphFont"/>
+    <w:link w:val="Footer"/>
+    <w:uiPriority w:val="99"/>
+    <w:rsid w:val="00D44BE2"/>
+    <w:rPr>
+      <w:kern w:val="0"/>
+      <w:sz w:val="22"/>
+      <w:szCs w:val="22"/>
+      <w14:ligatures w14:val="none"/>
     </w:rPr>
   </w:style>
 </w:styles>
